--- a/Basic_C_Programming/Array and String/Assignment/Assignments_Interview.c.docx
+++ b/Basic_C_Programming/Array and String/Assignment/Assignments_Interview.c.docx
@@ -4,10 +4,8 @@
   <w:body>
     <w:p>
       <w:pPr>
-        <w:pStyle w:val="BodyText"/>
-        <w:bidi w:val="0"/>
+        <w:pStyle w:val="Heading2"/>
         <w:spacing w:before="200" w:after="120"/>
-        <w:jc w:val="start"/>
         <w:rPr/>
       </w:pPr>
       <w:r>
@@ -16,864 +14,1652 @@
           <w:b/>
           <w:bCs/>
         </w:rPr>
-        <w:t>This document focus on</w:t>
-      </w:r>
+        <w:t>1. 1D and 2D Arrays</w:t>
+      </w:r>
+    </w:p>
+    <w:p>
+      <w:pPr>
+        <w:pStyle w:val="Heading3"/>
+        <w:rPr/>
+      </w:pPr>
+      <w:r>
+        <w:rPr/>
+        <w:t xml:space="preserve">🔹 </w:t>
+      </w:r>
+      <w:r>
+        <w:rPr/>
+        <w:t>Assignments</w:t>
+      </w:r>
+    </w:p>
+    <w:p>
+      <w:pPr>
+        <w:pStyle w:val="BodyText"/>
+        <w:numPr>
+          <w:ilvl w:val="0"/>
+          <w:numId w:val="1"/>
+        </w:numPr>
+        <w:tabs>
+          <w:tab w:val="clear" w:pos="709"/>
+          <w:tab w:val="left" w:pos="0" w:leader="none"/>
+        </w:tabs>
+        <w:ind w:hanging="283" w:start="709"/>
+        <w:rPr/>
+      </w:pPr>
+      <w:r>
+        <w:rPr/>
+        <w:t xml:space="preserve">Write a program to find the </w:t>
+      </w:r>
+      <w:r>
+        <w:rPr>
+          <w:rStyle w:val="Strong"/>
+        </w:rPr>
+        <w:t>largest and smallest element</w:t>
+      </w:r>
+      <w:r>
+        <w:rPr/>
+        <w:t xml:space="preserve"> in a 1D array.</w:t>
+      </w:r>
+    </w:p>
+    <w:p>
+      <w:pPr>
+        <w:pStyle w:val="BodyText"/>
+        <w:numPr>
+          <w:ilvl w:val="0"/>
+          <w:numId w:val="1"/>
+        </w:numPr>
+        <w:tabs>
+          <w:tab w:val="clear" w:pos="709"/>
+          <w:tab w:val="left" w:pos="0" w:leader="none"/>
+        </w:tabs>
+        <w:ind w:hanging="283" w:start="709"/>
+        <w:rPr/>
+      </w:pPr>
+      <w:r>
+        <w:rPr/>
+        <w:t xml:space="preserve">Take an array of </w:t>
+      </w:r>
+      <w:r>
+        <w:rPr>
+          <w:rStyle w:val="SourceText"/>
+        </w:rPr>
+        <w:t>n</w:t>
+      </w:r>
+      <w:r>
+        <w:rPr/>
+        <w:t xml:space="preserve"> integers as input and </w:t>
+      </w:r>
+      <w:r>
+        <w:rPr>
+          <w:rStyle w:val="Strong"/>
+        </w:rPr>
+        <w:t>reverse the array</w:t>
+      </w:r>
+      <w:r>
+        <w:rPr/>
+        <w:t xml:space="preserve"> in place.</w:t>
+      </w:r>
+    </w:p>
+    <w:p>
+      <w:pPr>
+        <w:pStyle w:val="BodyText"/>
+        <w:numPr>
+          <w:ilvl w:val="0"/>
+          <w:numId w:val="1"/>
+        </w:numPr>
+        <w:tabs>
+          <w:tab w:val="clear" w:pos="709"/>
+          <w:tab w:val="left" w:pos="0" w:leader="none"/>
+        </w:tabs>
+        <w:ind w:hanging="283" w:start="709"/>
+        <w:rPr/>
+      </w:pPr>
+      <w:r>
+        <w:rPr/>
+        <w:t xml:space="preserve">Write a program to </w:t>
+      </w:r>
+      <w:r>
+        <w:rPr>
+          <w:rStyle w:val="Strong"/>
+        </w:rPr>
+        <w:t>merge two sorted arrays</w:t>
+      </w:r>
+      <w:r>
+        <w:rPr/>
+        <w:t xml:space="preserve"> into a single sorted array.</w:t>
+      </w:r>
+    </w:p>
+    <w:p>
+      <w:pPr>
+        <w:pStyle w:val="BodyText"/>
+        <w:numPr>
+          <w:ilvl w:val="0"/>
+          <w:numId w:val="1"/>
+        </w:numPr>
+        <w:tabs>
+          <w:tab w:val="clear" w:pos="709"/>
+          <w:tab w:val="left" w:pos="0" w:leader="none"/>
+        </w:tabs>
+        <w:ind w:hanging="283" w:start="709"/>
+        <w:rPr/>
+      </w:pPr>
+      <w:r>
+        <w:rPr/>
+        <w:t xml:space="preserve">Input a matrix and print its </w:t>
+      </w:r>
+      <w:r>
+        <w:rPr>
+          <w:rStyle w:val="Strong"/>
+        </w:rPr>
+        <w:t>transpose</w:t>
+      </w:r>
+      <w:r>
+        <w:rPr/>
+        <w:t>.</w:t>
+      </w:r>
+    </w:p>
+    <w:p>
+      <w:pPr>
+        <w:pStyle w:val="BodyText"/>
+        <w:numPr>
+          <w:ilvl w:val="0"/>
+          <w:numId w:val="1"/>
+        </w:numPr>
+        <w:tabs>
+          <w:tab w:val="clear" w:pos="709"/>
+          <w:tab w:val="left" w:pos="0" w:leader="none"/>
+        </w:tabs>
+        <w:ind w:hanging="283" w:start="709"/>
+        <w:rPr/>
+      </w:pPr>
+      <w:r>
+        <w:rPr/>
+        <w:t xml:space="preserve">Write a program to </w:t>
+      </w:r>
+      <w:r>
+        <w:rPr>
+          <w:rStyle w:val="Strong"/>
+        </w:rPr>
+        <w:t>multiply two matrices</w:t>
+      </w:r>
+      <w:r>
+        <w:rPr/>
+        <w:t>.</w:t>
+      </w:r>
+    </w:p>
+    <w:p>
+      <w:pPr>
+        <w:pStyle w:val="BodyText"/>
+        <w:numPr>
+          <w:ilvl w:val="0"/>
+          <w:numId w:val="1"/>
+        </w:numPr>
+        <w:tabs>
+          <w:tab w:val="clear" w:pos="709"/>
+          <w:tab w:val="left" w:pos="0" w:leader="none"/>
+        </w:tabs>
+        <w:ind w:hanging="283" w:start="709"/>
+        <w:rPr/>
+      </w:pPr>
+      <w:r>
+        <w:rPr/>
+        <w:t xml:space="preserve">Write a program to calculate the </w:t>
+      </w:r>
+      <w:r>
+        <w:rPr>
+          <w:rStyle w:val="Strong"/>
+        </w:rPr>
+        <w:t>sum of each row and each column</w:t>
+      </w:r>
+      <w:r>
+        <w:rPr/>
+        <w:t xml:space="preserve"> of a matrix.</w:t>
+      </w:r>
+    </w:p>
+    <w:p>
+      <w:pPr>
+        <w:pStyle w:val="Heading3"/>
+        <w:rPr/>
+      </w:pPr>
+      <w:r>
+        <w:rPr/>
+        <w:t xml:space="preserve">🔹 </w:t>
+      </w:r>
+      <w:r>
+        <w:rPr/>
+        <w:t>Interview Questions</w:t>
+      </w:r>
+    </w:p>
+    <w:p>
+      <w:pPr>
+        <w:pStyle w:val="BodyText"/>
+        <w:numPr>
+          <w:ilvl w:val="0"/>
+          <w:numId w:val="2"/>
+        </w:numPr>
+        <w:tabs>
+          <w:tab w:val="clear" w:pos="709"/>
+          <w:tab w:val="left" w:pos="0" w:leader="none"/>
+        </w:tabs>
+        <w:ind w:hanging="283" w:start="709"/>
+        <w:rPr/>
+      </w:pPr>
+      <w:r>
+        <w:rPr/>
+        <w:t>How are arrays stored in memory in C?</w:t>
+      </w:r>
+    </w:p>
+    <w:p>
+      <w:pPr>
+        <w:pStyle w:val="BodyText"/>
+        <w:numPr>
+          <w:ilvl w:val="0"/>
+          <w:numId w:val="2"/>
+        </w:numPr>
+        <w:tabs>
+          <w:tab w:val="clear" w:pos="709"/>
+          <w:tab w:val="left" w:pos="0" w:leader="none"/>
+        </w:tabs>
+        <w:ind w:hanging="283" w:start="709"/>
+        <w:rPr/>
+      </w:pPr>
+      <w:r>
+        <w:rPr/>
+        <w:t xml:space="preserve">Difference between </w:t>
+      </w:r>
+      <w:r>
+        <w:rPr>
+          <w:rStyle w:val="Strong"/>
+        </w:rPr>
+        <w:t>row-major</w:t>
+      </w:r>
+      <w:r>
+        <w:rPr/>
+        <w:t xml:space="preserve"> and </w:t>
+      </w:r>
+      <w:r>
+        <w:rPr>
+          <w:rStyle w:val="Strong"/>
+        </w:rPr>
+        <w:t>column-major</w:t>
+      </w:r>
+      <w:r>
+        <w:rPr/>
+        <w:t xml:space="preserve"> order.</w:t>
+      </w:r>
+    </w:p>
+    <w:p>
+      <w:pPr>
+        <w:pStyle w:val="BodyText"/>
+        <w:numPr>
+          <w:ilvl w:val="0"/>
+          <w:numId w:val="2"/>
+        </w:numPr>
+        <w:tabs>
+          <w:tab w:val="clear" w:pos="709"/>
+          <w:tab w:val="left" w:pos="0" w:leader="none"/>
+        </w:tabs>
+        <w:ind w:hanging="283" w:start="709"/>
+        <w:rPr/>
+      </w:pPr>
+      <w:r>
+        <w:rPr/>
+        <w:t>What happens if you access an array out of bounds in C?</w:t>
+      </w:r>
+    </w:p>
+    <w:p>
+      <w:pPr>
+        <w:pStyle w:val="BodyText"/>
+        <w:numPr>
+          <w:ilvl w:val="0"/>
+          <w:numId w:val="2"/>
+        </w:numPr>
+        <w:tabs>
+          <w:tab w:val="clear" w:pos="709"/>
+          <w:tab w:val="left" w:pos="0" w:leader="none"/>
+        </w:tabs>
+        <w:ind w:hanging="283" w:start="709"/>
+        <w:rPr/>
+      </w:pPr>
+      <w:r>
+        <w:rPr/>
+        <w:t>How do you pass a 2D array to a function in C?</w:t>
+      </w:r>
+    </w:p>
+    <w:p>
+      <w:pPr>
+        <w:pStyle w:val="BodyText"/>
+        <w:numPr>
+          <w:ilvl w:val="0"/>
+          <w:numId w:val="2"/>
+        </w:numPr>
+        <w:tabs>
+          <w:tab w:val="clear" w:pos="709"/>
+          <w:tab w:val="left" w:pos="0" w:leader="none"/>
+        </w:tabs>
+        <w:ind w:hanging="283" w:start="709"/>
+        <w:rPr/>
+      </w:pPr>
+      <w:r>
+        <w:rPr/>
+        <w:t xml:space="preserve">Difference between </w:t>
+      </w:r>
+      <w:r>
+        <w:rPr>
+          <w:rStyle w:val="Strong"/>
+        </w:rPr>
+        <w:t>static arrays</w:t>
+      </w:r>
+      <w:r>
+        <w:rPr/>
+        <w:t xml:space="preserve"> and </w:t>
+      </w:r>
+      <w:r>
+        <w:rPr>
+          <w:rStyle w:val="Strong"/>
+        </w:rPr>
+        <w:t>dynamic arrays</w:t>
+      </w:r>
+      <w:r>
+        <w:rPr/>
+        <w:t>.</w:t>
+      </w:r>
+    </w:p>
+    <w:p>
+      <w:pPr>
+        <w:pStyle w:val="HorizontalLine"/>
+        <w:rPr/>
+      </w:pPr>
+      <w:r>
+        <w:rPr/>
+      </w:r>
+    </w:p>
+    <w:p>
+      <w:pPr>
+        <w:pStyle w:val="Heading2"/>
+        <w:rPr/>
+      </w:pPr>
       <w:r>
         <w:rPr>
           <w:rStyle w:val="Strong"/>
           <w:b/>
           <w:bCs/>
         </w:rPr>
-        <w:t xml:space="preserve"> </w:t>
+        <w:t>2. String Manipulation and Functions</w:t>
+      </w:r>
+    </w:p>
+    <w:p>
+      <w:pPr>
+        <w:pStyle w:val="Heading3"/>
+        <w:rPr/>
+      </w:pPr>
+      <w:r>
+        <w:rPr/>
+        <w:t xml:space="preserve">🔹 </w:t>
+      </w:r>
+      <w:r>
+        <w:rPr/>
+        <w:t>Assignments</w:t>
+      </w:r>
+    </w:p>
+    <w:p>
+      <w:pPr>
+        <w:pStyle w:val="BodyText"/>
+        <w:numPr>
+          <w:ilvl w:val="0"/>
+          <w:numId w:val="3"/>
+        </w:numPr>
+        <w:tabs>
+          <w:tab w:val="clear" w:pos="709"/>
+          <w:tab w:val="left" w:pos="0" w:leader="none"/>
+        </w:tabs>
+        <w:ind w:hanging="283" w:start="709"/>
+        <w:rPr/>
+      </w:pPr>
+      <w:r>
+        <w:rPr/>
+        <w:t xml:space="preserve">Write a program to </w:t>
       </w:r>
       <w:r>
         <w:rPr>
           <w:rStyle w:val="Strong"/>
         </w:rPr>
-        <w:t>assignments and interview-style questions</w:t>
-      </w:r>
+        <w:t>reverse a string without using library functions</w:t>
+      </w:r>
+      <w:r>
+        <w:rPr/>
+        <w:t>.</w:t>
+      </w:r>
+    </w:p>
+    <w:p>
+      <w:pPr>
+        <w:pStyle w:val="BodyText"/>
+        <w:numPr>
+          <w:ilvl w:val="0"/>
+          <w:numId w:val="3"/>
+        </w:numPr>
+        <w:tabs>
+          <w:tab w:val="clear" w:pos="709"/>
+          <w:tab w:val="left" w:pos="0" w:leader="none"/>
+        </w:tabs>
+        <w:ind w:hanging="283" w:start="709"/>
+        <w:rPr/>
+      </w:pPr>
+      <w:r>
+        <w:rPr/>
+        <w:t xml:space="preserve">Check if a string is a </w:t>
+      </w:r>
+      <w:r>
+        <w:rPr>
+          <w:rStyle w:val="Strong"/>
+        </w:rPr>
+        <w:t>palindrome</w:t>
+      </w:r>
+      <w:r>
+        <w:rPr/>
+        <w:t>.</w:t>
+      </w:r>
+    </w:p>
+    <w:p>
+      <w:pPr>
+        <w:pStyle w:val="BodyText"/>
+        <w:numPr>
+          <w:ilvl w:val="0"/>
+          <w:numId w:val="3"/>
+        </w:numPr>
+        <w:tabs>
+          <w:tab w:val="clear" w:pos="709"/>
+          <w:tab w:val="left" w:pos="0" w:leader="none"/>
+        </w:tabs>
+        <w:ind w:hanging="283" w:start="709"/>
+        <w:rPr/>
+      </w:pPr>
+      <w:r>
+        <w:rPr/>
+        <w:t xml:space="preserve">Count the number of </w:t>
+      </w:r>
+      <w:r>
+        <w:rPr>
+          <w:rStyle w:val="Strong"/>
+        </w:rPr>
+        <w:t>vowels, consonants, digits, and spaces</w:t>
+      </w:r>
+      <w:r>
+        <w:rPr/>
+        <w:t xml:space="preserve"> in a string.</w:t>
+      </w:r>
+    </w:p>
+    <w:p>
+      <w:pPr>
+        <w:pStyle w:val="BodyText"/>
+        <w:numPr>
+          <w:ilvl w:val="0"/>
+          <w:numId w:val="3"/>
+        </w:numPr>
+        <w:tabs>
+          <w:tab w:val="clear" w:pos="709"/>
+          <w:tab w:val="left" w:pos="0" w:leader="none"/>
+        </w:tabs>
+        <w:ind w:hanging="283" w:start="709"/>
+        <w:rPr/>
+      </w:pPr>
+      <w:r>
+        <w:rPr/>
+        <w:t xml:space="preserve">Write a function to </w:t>
+      </w:r>
+      <w:r>
+        <w:rPr>
+          <w:rStyle w:val="Strong"/>
+        </w:rPr>
+        <w:t>compare two strings manually</w:t>
+      </w:r>
+      <w:r>
+        <w:rPr/>
+        <w:t>.</w:t>
+      </w:r>
+    </w:p>
+    <w:p>
+      <w:pPr>
+        <w:pStyle w:val="BodyText"/>
+        <w:numPr>
+          <w:ilvl w:val="0"/>
+          <w:numId w:val="3"/>
+        </w:numPr>
+        <w:tabs>
+          <w:tab w:val="clear" w:pos="709"/>
+          <w:tab w:val="left" w:pos="0" w:leader="none"/>
+        </w:tabs>
+        <w:ind w:hanging="283" w:start="709"/>
+        <w:rPr/>
+      </w:pPr>
+      <w:r>
+        <w:rPr/>
+        <w:t xml:space="preserve">Remove all </w:t>
+      </w:r>
+      <w:r>
+        <w:rPr>
+          <w:rStyle w:val="Strong"/>
+        </w:rPr>
+        <w:t>duplicate characters</w:t>
+      </w:r>
+      <w:r>
+        <w:rPr/>
+        <w:t xml:space="preserve"> from a string.</w:t>
+      </w:r>
+    </w:p>
+    <w:p>
+      <w:pPr>
+        <w:pStyle w:val="BodyText"/>
+        <w:numPr>
+          <w:ilvl w:val="0"/>
+          <w:numId w:val="3"/>
+        </w:numPr>
+        <w:tabs>
+          <w:tab w:val="clear" w:pos="709"/>
+          <w:tab w:val="left" w:pos="0" w:leader="none"/>
+        </w:tabs>
+        <w:ind w:hanging="283" w:start="709"/>
+        <w:rPr/>
+      </w:pPr>
+      <w:r>
+        <w:rPr/>
+        <w:t xml:space="preserve">Find the </w:t>
+      </w:r>
+      <w:r>
+        <w:rPr>
+          <w:rStyle w:val="Strong"/>
+        </w:rPr>
+        <w:t>longest word</w:t>
+      </w:r>
+      <w:r>
+        <w:rPr/>
+        <w:t xml:space="preserve"> in a sentence.</w:t>
+      </w:r>
+    </w:p>
+    <w:p>
+      <w:pPr>
+        <w:pStyle w:val="Heading3"/>
+        <w:rPr/>
+      </w:pPr>
+      <w:r>
+        <w:rPr/>
+        <w:t xml:space="preserve">🔹 </w:t>
+      </w:r>
+      <w:r>
+        <w:rPr/>
+        <w:t>Interview Questions</w:t>
+      </w:r>
+    </w:p>
+    <w:p>
+      <w:pPr>
+        <w:pStyle w:val="BodyText"/>
+        <w:numPr>
+          <w:ilvl w:val="0"/>
+          <w:numId w:val="4"/>
+        </w:numPr>
+        <w:tabs>
+          <w:tab w:val="clear" w:pos="709"/>
+          <w:tab w:val="left" w:pos="0" w:leader="none"/>
+        </w:tabs>
+        <w:ind w:hanging="283" w:start="709"/>
+        <w:rPr/>
+      </w:pPr>
+      <w:r>
+        <w:rPr/>
+        <w:t xml:space="preserve">Difference between </w:t>
+      </w:r>
+      <w:r>
+        <w:rPr>
+          <w:rStyle w:val="Strong"/>
+        </w:rPr>
+        <w:t>character array</w:t>
+      </w:r>
+      <w:r>
+        <w:rPr/>
+        <w:t xml:space="preserve"> and </w:t>
+      </w:r>
+      <w:r>
+        <w:rPr>
+          <w:rStyle w:val="Strong"/>
+        </w:rPr>
+        <w:t>string in C</w:t>
+      </w:r>
+      <w:r>
+        <w:rPr/>
+        <w:t>.</w:t>
+      </w:r>
+    </w:p>
+    <w:p>
+      <w:pPr>
+        <w:pStyle w:val="BodyText"/>
+        <w:numPr>
+          <w:ilvl w:val="0"/>
+          <w:numId w:val="4"/>
+        </w:numPr>
+        <w:tabs>
+          <w:tab w:val="clear" w:pos="709"/>
+          <w:tab w:val="left" w:pos="0" w:leader="none"/>
+        </w:tabs>
+        <w:ind w:hanging="283" w:start="709"/>
+        <w:rPr/>
+      </w:pPr>
+      <w:r>
+        <w:rPr/>
+        <w:t xml:space="preserve">What is the significance of the </w:t>
+      </w:r>
+      <w:r>
+        <w:rPr>
+          <w:rStyle w:val="SourceText"/>
+        </w:rPr>
+        <w:t>'\0'</w:t>
+      </w:r>
+      <w:r>
+        <w:rPr/>
+        <w:t xml:space="preserve"> character in strings?</w:t>
+      </w:r>
+    </w:p>
+    <w:p>
+      <w:pPr>
+        <w:pStyle w:val="BodyText"/>
+        <w:numPr>
+          <w:ilvl w:val="0"/>
+          <w:numId w:val="4"/>
+        </w:numPr>
+        <w:tabs>
+          <w:tab w:val="clear" w:pos="709"/>
+          <w:tab w:val="left" w:pos="0" w:leader="none"/>
+        </w:tabs>
+        <w:ind w:hanging="283" w:start="709"/>
+        <w:rPr/>
+      </w:pPr>
+      <w:r>
+        <w:rPr/>
+        <w:t xml:space="preserve">How does </w:t>
+      </w:r>
+      <w:r>
+        <w:rPr>
+          <w:rStyle w:val="SourceText"/>
+        </w:rPr>
+        <w:t>scanf("%s", str)</w:t>
+      </w:r>
+      <w:r>
+        <w:rPr/>
+        <w:t xml:space="preserve"> behave differently from </w:t>
+      </w:r>
+      <w:r>
+        <w:rPr>
+          <w:rStyle w:val="SourceText"/>
+        </w:rPr>
+        <w:t>scanf(" %[^\n]", str)</w:t>
+      </w:r>
+      <w:r>
+        <w:rPr/>
+        <w:t>?</w:t>
+      </w:r>
+    </w:p>
+    <w:p>
+      <w:pPr>
+        <w:pStyle w:val="BodyText"/>
+        <w:numPr>
+          <w:ilvl w:val="0"/>
+          <w:numId w:val="4"/>
+        </w:numPr>
+        <w:tabs>
+          <w:tab w:val="clear" w:pos="709"/>
+          <w:tab w:val="left" w:pos="0" w:leader="none"/>
+        </w:tabs>
+        <w:ind w:hanging="283" w:start="709"/>
+        <w:rPr/>
+      </w:pPr>
+      <w:r>
+        <w:rPr/>
+        <w:t>What are common pitfalls of handling strings in C?</w:t>
+      </w:r>
+    </w:p>
+    <w:p>
+      <w:pPr>
+        <w:pStyle w:val="BodyText"/>
+        <w:numPr>
+          <w:ilvl w:val="0"/>
+          <w:numId w:val="4"/>
+        </w:numPr>
+        <w:tabs>
+          <w:tab w:val="clear" w:pos="709"/>
+          <w:tab w:val="left" w:pos="0" w:leader="none"/>
+        </w:tabs>
+        <w:ind w:hanging="283" w:start="709"/>
+        <w:rPr/>
+      </w:pPr>
+      <w:r>
+        <w:rPr/>
+        <w:t>Explain how strings are passed to functions in C.</w:t>
+      </w:r>
+    </w:p>
+    <w:p>
+      <w:pPr>
+        <w:pStyle w:val="HorizontalLine"/>
+        <w:rPr/>
+      </w:pPr>
+      <w:r>
+        <w:rPr/>
+      </w:r>
+    </w:p>
+    <w:p>
+      <w:pPr>
+        <w:pStyle w:val="Heading2"/>
+        <w:rPr/>
+      </w:pPr>
       <w:r>
         <w:rPr>
           <w:rStyle w:val="Strong"/>
           <w:b/>
           <w:bCs/>
         </w:rPr>
-        <w:t xml:space="preserve"> focused on </w:t>
+        <w:t>3. Character Arrays vs char*</w:t>
+      </w:r>
+    </w:p>
+    <w:p>
+      <w:pPr>
+        <w:pStyle w:val="Heading3"/>
+        <w:rPr/>
+      </w:pPr>
+      <w:r>
+        <w:rPr/>
+        <w:t xml:space="preserve">🔹 </w:t>
+      </w:r>
+      <w:r>
+        <w:rPr/>
+        <w:t>Assignments</w:t>
+      </w:r>
+    </w:p>
+    <w:p>
+      <w:pPr>
+        <w:pStyle w:val="BodyText"/>
+        <w:numPr>
+          <w:ilvl w:val="0"/>
+          <w:numId w:val="5"/>
+        </w:numPr>
+        <w:tabs>
+          <w:tab w:val="clear" w:pos="709"/>
+          <w:tab w:val="left" w:pos="0" w:leader="none"/>
+        </w:tabs>
+        <w:ind w:hanging="283" w:start="709"/>
+        <w:rPr/>
+      </w:pPr>
+      <w:r>
+        <w:rPr/>
+        <w:t xml:space="preserve">Declare a string using </w:t>
       </w:r>
       <w:r>
         <w:rPr>
           <w:rStyle w:val="Strong"/>
         </w:rPr>
-        <w:t>Functions and Scope in C</w:t>
-      </w:r>
+        <w:t>char array</w:t>
+      </w:r>
+      <w:r>
+        <w:rPr/>
+        <w:t xml:space="preserve"> and another using </w:t>
+      </w:r>
+      <w:r>
+        <w:rPr>
+          <w:rStyle w:val="Strong"/>
+        </w:rPr>
+        <w:t>char*</w:t>
+      </w:r>
+      <w:r>
+        <w:rPr/>
+        <w:t>. Modify both—what happens?</w:t>
+      </w:r>
+    </w:p>
+    <w:p>
+      <w:pPr>
+        <w:pStyle w:val="BodyText"/>
+        <w:numPr>
+          <w:ilvl w:val="0"/>
+          <w:numId w:val="5"/>
+        </w:numPr>
+        <w:tabs>
+          <w:tab w:val="clear" w:pos="709"/>
+          <w:tab w:val="left" w:pos="0" w:leader="none"/>
+        </w:tabs>
+        <w:ind w:hanging="283" w:start="709"/>
+        <w:rPr/>
+      </w:pPr>
+      <w:r>
+        <w:rPr/>
+        <w:t xml:space="preserve">Write a program showing </w:t>
+      </w:r>
+      <w:r>
+        <w:rPr>
+          <w:rStyle w:val="Strong"/>
+        </w:rPr>
+        <w:t>pointer arithmetic</w:t>
+      </w:r>
+      <w:r>
+        <w:rPr/>
+        <w:t xml:space="preserve"> with char*.</w:t>
+      </w:r>
+    </w:p>
+    <w:p>
+      <w:pPr>
+        <w:pStyle w:val="BodyText"/>
+        <w:numPr>
+          <w:ilvl w:val="0"/>
+          <w:numId w:val="5"/>
+        </w:numPr>
+        <w:tabs>
+          <w:tab w:val="clear" w:pos="709"/>
+          <w:tab w:val="left" w:pos="0" w:leader="none"/>
+        </w:tabs>
+        <w:ind w:hanging="283" w:start="709"/>
+        <w:rPr/>
+      </w:pPr>
+      <w:r>
+        <w:rPr/>
+        <w:t xml:space="preserve">Create a function that takes a </w:t>
+      </w:r>
+      <w:r>
+        <w:rPr>
+          <w:rStyle w:val="Strong"/>
+        </w:rPr>
+        <w:t>char*</w:t>
+      </w:r>
+      <w:r>
+        <w:rPr/>
+        <w:t xml:space="preserve"> as argument and prints the string length without using </w:t>
+      </w:r>
+      <w:r>
+        <w:rPr>
+          <w:rStyle w:val="SourceText"/>
+        </w:rPr>
+        <w:t>strlen</w:t>
+      </w:r>
+      <w:r>
+        <w:rPr/>
+        <w:t>.</w:t>
+      </w:r>
+    </w:p>
+    <w:p>
+      <w:pPr>
+        <w:pStyle w:val="BodyText"/>
+        <w:numPr>
+          <w:ilvl w:val="0"/>
+          <w:numId w:val="5"/>
+        </w:numPr>
+        <w:tabs>
+          <w:tab w:val="clear" w:pos="709"/>
+          <w:tab w:val="left" w:pos="0" w:leader="none"/>
+        </w:tabs>
+        <w:ind w:hanging="283" w:start="709"/>
+        <w:rPr/>
+      </w:pPr>
+      <w:r>
+        <w:rPr/>
+        <w:t xml:space="preserve">Store </w:t>
+      </w:r>
+      <w:r>
+        <w:rPr>
+          <w:rStyle w:val="SourceText"/>
+        </w:rPr>
+        <w:t>"Hello"</w:t>
+      </w:r>
+      <w:r>
+        <w:rPr/>
+        <w:t xml:space="preserve"> in </w:t>
+      </w:r>
+      <w:r>
+        <w:rPr>
+          <w:rStyle w:val="SourceText"/>
+        </w:rPr>
+        <w:t>char str1[]</w:t>
+      </w:r>
+      <w:r>
+        <w:rPr/>
+        <w:t xml:space="preserve"> and in </w:t>
+      </w:r>
+      <w:r>
+        <w:rPr>
+          <w:rStyle w:val="SourceText"/>
+        </w:rPr>
+        <w:t>char *str2</w:t>
+      </w:r>
+      <w:r>
+        <w:rPr/>
+        <w:t>. Try modifying both. Document the results.</w:t>
+      </w:r>
+    </w:p>
+    <w:p>
+      <w:pPr>
+        <w:pStyle w:val="Heading3"/>
+        <w:rPr/>
+      </w:pPr>
+      <w:r>
+        <w:rPr/>
+        <w:t xml:space="preserve">🔹 </w:t>
+      </w:r>
+      <w:r>
+        <w:rPr/>
+        <w:t>Interview Questions</w:t>
+      </w:r>
+    </w:p>
+    <w:p>
+      <w:pPr>
+        <w:pStyle w:val="BodyText"/>
+        <w:numPr>
+          <w:ilvl w:val="0"/>
+          <w:numId w:val="6"/>
+        </w:numPr>
+        <w:tabs>
+          <w:tab w:val="clear" w:pos="709"/>
+          <w:tab w:val="left" w:pos="0" w:leader="none"/>
+        </w:tabs>
+        <w:ind w:hanging="283" w:start="709"/>
+        <w:rPr/>
+      </w:pPr>
+      <w:r>
+        <w:rPr/>
+        <w:t xml:space="preserve">What is the difference between </w:t>
+      </w:r>
+      <w:r>
+        <w:rPr>
+          <w:rStyle w:val="SourceText"/>
+        </w:rPr>
+        <w:t>char str[] = "Hello";</w:t>
+      </w:r>
+      <w:r>
+        <w:rPr/>
+        <w:t xml:space="preserve"> and </w:t>
+      </w:r>
+      <w:r>
+        <w:rPr>
+          <w:rStyle w:val="SourceText"/>
+        </w:rPr>
+        <w:t>char *str = "Hello";</w:t>
+      </w:r>
+      <w:r>
+        <w:rPr/>
+        <w:t>?</w:t>
+      </w:r>
+    </w:p>
+    <w:p>
+      <w:pPr>
+        <w:pStyle w:val="BodyText"/>
+        <w:numPr>
+          <w:ilvl w:val="0"/>
+          <w:numId w:val="6"/>
+        </w:numPr>
+        <w:tabs>
+          <w:tab w:val="clear" w:pos="709"/>
+          <w:tab w:val="left" w:pos="0" w:leader="none"/>
+        </w:tabs>
+        <w:ind w:hanging="283" w:start="709"/>
+        <w:rPr/>
+      </w:pPr>
+      <w:r>
+        <w:rPr/>
+        <w:t>Why can’t we modify string literals in C?</w:t>
+      </w:r>
+    </w:p>
+    <w:p>
+      <w:pPr>
+        <w:pStyle w:val="BodyText"/>
+        <w:numPr>
+          <w:ilvl w:val="0"/>
+          <w:numId w:val="6"/>
+        </w:numPr>
+        <w:tabs>
+          <w:tab w:val="clear" w:pos="709"/>
+          <w:tab w:val="left" w:pos="0" w:leader="none"/>
+        </w:tabs>
+        <w:ind w:hanging="283" w:start="709"/>
+        <w:rPr/>
+      </w:pPr>
+      <w:r>
+        <w:rPr/>
+        <w:t>How is memory allocated differently for char arrays and char*?</w:t>
+      </w:r>
+    </w:p>
+    <w:p>
+      <w:pPr>
+        <w:pStyle w:val="BodyText"/>
+        <w:numPr>
+          <w:ilvl w:val="0"/>
+          <w:numId w:val="6"/>
+        </w:numPr>
+        <w:tabs>
+          <w:tab w:val="clear" w:pos="709"/>
+          <w:tab w:val="left" w:pos="0" w:leader="none"/>
+        </w:tabs>
+        <w:ind w:hanging="283" w:start="709"/>
+        <w:rPr/>
+      </w:pPr>
+      <w:r>
+        <w:rPr/>
+        <w:t xml:space="preserve">Explain the difference between </w:t>
+      </w:r>
+      <w:r>
+        <w:rPr>
+          <w:rStyle w:val="Strong"/>
+        </w:rPr>
+        <w:t>stack allocation</w:t>
+      </w:r>
+      <w:r>
+        <w:rPr/>
+        <w:t xml:space="preserve"> and </w:t>
+      </w:r>
+      <w:r>
+        <w:rPr>
+          <w:rStyle w:val="Strong"/>
+        </w:rPr>
+        <w:t>read-only data section</w:t>
+      </w:r>
+      <w:r>
+        <w:rPr/>
+        <w:t xml:space="preserve"> for strings.</w:t>
+      </w:r>
+    </w:p>
+    <w:p>
+      <w:pPr>
+        <w:pStyle w:val="BodyText"/>
+        <w:numPr>
+          <w:ilvl w:val="0"/>
+          <w:numId w:val="6"/>
+        </w:numPr>
+        <w:tabs>
+          <w:tab w:val="clear" w:pos="709"/>
+          <w:tab w:val="left" w:pos="0" w:leader="none"/>
+        </w:tabs>
+        <w:ind w:hanging="283" w:start="709"/>
+        <w:rPr/>
+      </w:pPr>
+      <w:r>
+        <w:rPr/>
+        <w:t xml:space="preserve">How does </w:t>
+      </w:r>
+      <w:r>
+        <w:rPr>
+          <w:rStyle w:val="SourceText"/>
+        </w:rPr>
+        <w:t>const char*</w:t>
+      </w:r>
+      <w:r>
+        <w:rPr/>
+        <w:t xml:space="preserve"> help in safe string handling?</w:t>
+      </w:r>
+    </w:p>
+    <w:p>
+      <w:pPr>
+        <w:pStyle w:val="HorizontalLine"/>
+        <w:rPr/>
+      </w:pPr>
+      <w:r>
+        <w:rPr/>
+      </w:r>
+    </w:p>
+    <w:p>
+      <w:pPr>
+        <w:pStyle w:val="Heading2"/>
+        <w:rPr/>
+      </w:pPr>
       <w:r>
         <w:rPr>
           <w:rStyle w:val="Strong"/>
           <w:b/>
           <w:bCs/>
         </w:rPr>
-        <w:t xml:space="preserve">, structured </w:t>
+        <w:t>4. String Library Functions</w:t>
+      </w:r>
+    </w:p>
+    <w:p>
+      <w:pPr>
+        <w:pStyle w:val="Heading3"/>
+        <w:rPr/>
+      </w:pPr>
+      <w:r>
+        <w:rPr/>
+        <w:t xml:space="preserve">🔹 </w:t>
+      </w:r>
+      <w:r>
+        <w:rPr/>
+        <w:t>Assignments</w:t>
+      </w:r>
+    </w:p>
+    <w:p>
+      <w:pPr>
+        <w:pStyle w:val="BodyText"/>
+        <w:numPr>
+          <w:ilvl w:val="0"/>
+          <w:numId w:val="7"/>
+        </w:numPr>
+        <w:tabs>
+          <w:tab w:val="clear" w:pos="709"/>
+          <w:tab w:val="left" w:pos="0" w:leader="none"/>
+        </w:tabs>
+        <w:ind w:hanging="283" w:start="709"/>
+        <w:rPr/>
+      </w:pPr>
+      <w:r>
+        <w:rPr/>
+        <w:t xml:space="preserve">Use </w:t>
+      </w:r>
+      <w:r>
+        <w:rPr>
+          <w:rStyle w:val="SourceText"/>
+        </w:rPr>
+        <w:t>strlen</w:t>
+      </w:r>
+      <w:r>
+        <w:rPr/>
+        <w:t xml:space="preserve"> to find the length of a user-input string.</w:t>
+      </w:r>
+    </w:p>
+    <w:p>
+      <w:pPr>
+        <w:pStyle w:val="BodyText"/>
+        <w:numPr>
+          <w:ilvl w:val="0"/>
+          <w:numId w:val="7"/>
+        </w:numPr>
+        <w:tabs>
+          <w:tab w:val="clear" w:pos="709"/>
+          <w:tab w:val="left" w:pos="0" w:leader="none"/>
+        </w:tabs>
+        <w:ind w:hanging="283" w:start="709"/>
+        <w:rPr/>
+      </w:pPr>
+      <w:r>
+        <w:rPr/>
+        <w:t xml:space="preserve">Use </w:t>
+      </w:r>
+      <w:r>
+        <w:rPr>
+          <w:rStyle w:val="SourceText"/>
+        </w:rPr>
+        <w:t>strcpy</w:t>
+      </w:r>
+      <w:r>
+        <w:rPr/>
+        <w:t xml:space="preserve"> to copy one string into another.</w:t>
+      </w:r>
+    </w:p>
+    <w:p>
+      <w:pPr>
+        <w:pStyle w:val="BodyText"/>
+        <w:numPr>
+          <w:ilvl w:val="0"/>
+          <w:numId w:val="7"/>
+        </w:numPr>
+        <w:tabs>
+          <w:tab w:val="clear" w:pos="709"/>
+          <w:tab w:val="left" w:pos="0" w:leader="none"/>
+        </w:tabs>
+        <w:ind w:hanging="283" w:start="709"/>
+        <w:rPr/>
+      </w:pPr>
+      <w:r>
+        <w:rPr/>
+        <w:t xml:space="preserve">Concatenate two strings using </w:t>
+      </w:r>
+      <w:r>
+        <w:rPr>
+          <w:rStyle w:val="SourceText"/>
+        </w:rPr>
+        <w:t>strcat</w:t>
+      </w:r>
+      <w:r>
+        <w:rPr/>
+        <w:t>.</w:t>
+      </w:r>
+    </w:p>
+    <w:p>
+      <w:pPr>
+        <w:pStyle w:val="BodyText"/>
+        <w:numPr>
+          <w:ilvl w:val="0"/>
+          <w:numId w:val="7"/>
+        </w:numPr>
+        <w:tabs>
+          <w:tab w:val="clear" w:pos="709"/>
+          <w:tab w:val="left" w:pos="0" w:leader="none"/>
+        </w:tabs>
+        <w:ind w:hanging="283" w:start="709"/>
+        <w:rPr/>
+      </w:pPr>
+      <w:r>
+        <w:rPr/>
+        <w:t xml:space="preserve">Compare two strings using </w:t>
+      </w:r>
+      <w:r>
+        <w:rPr>
+          <w:rStyle w:val="SourceText"/>
+        </w:rPr>
+        <w:t>strcmp</w:t>
+      </w:r>
+      <w:r>
+        <w:rPr/>
+        <w:t>.</w:t>
+      </w:r>
+    </w:p>
+    <w:p>
+      <w:pPr>
+        <w:pStyle w:val="BodyText"/>
+        <w:numPr>
+          <w:ilvl w:val="0"/>
+          <w:numId w:val="7"/>
+        </w:numPr>
+        <w:tabs>
+          <w:tab w:val="clear" w:pos="709"/>
+          <w:tab w:val="left" w:pos="0" w:leader="none"/>
+        </w:tabs>
+        <w:ind w:hanging="283" w:start="709"/>
+        <w:rPr/>
+      </w:pPr>
+      <w:r>
+        <w:rPr/>
+        <w:t xml:space="preserve">Use </w:t>
+      </w:r>
+      <w:r>
+        <w:rPr>
+          <w:rStyle w:val="SourceText"/>
+        </w:rPr>
+        <w:t>strchr</w:t>
+      </w:r>
+      <w:r>
+        <w:rPr/>
+        <w:t xml:space="preserve"> and </w:t>
+      </w:r>
+      <w:r>
+        <w:rPr>
+          <w:rStyle w:val="SourceText"/>
+        </w:rPr>
+        <w:t>strstr</w:t>
+      </w:r>
+      <w:r>
+        <w:rPr/>
+        <w:t xml:space="preserve"> to search for a character and substring.</w:t>
+      </w:r>
+    </w:p>
+    <w:p>
+      <w:pPr>
+        <w:pStyle w:val="BodyText"/>
+        <w:numPr>
+          <w:ilvl w:val="0"/>
+          <w:numId w:val="7"/>
+        </w:numPr>
+        <w:tabs>
+          <w:tab w:val="clear" w:pos="709"/>
+          <w:tab w:val="left" w:pos="0" w:leader="none"/>
+        </w:tabs>
+        <w:ind w:hanging="283" w:start="709"/>
+        <w:rPr/>
+      </w:pPr>
+      <w:r>
+        <w:rPr/>
+        <w:t xml:space="preserve">Use </w:t>
+      </w:r>
+      <w:r>
+        <w:rPr>
+          <w:rStyle w:val="SourceText"/>
+        </w:rPr>
+        <w:t>strtok</w:t>
+      </w:r>
+      <w:r>
+        <w:rPr/>
+        <w:t xml:space="preserve"> to split a sentence into words.</w:t>
+      </w:r>
+    </w:p>
+    <w:p>
+      <w:pPr>
+        <w:pStyle w:val="Heading3"/>
+        <w:rPr/>
+      </w:pPr>
+      <w:r>
+        <w:rPr/>
+        <w:t xml:space="preserve">🔹 </w:t>
+      </w:r>
+      <w:r>
+        <w:rPr/>
+        <w:t>Interview Questions</w:t>
+      </w:r>
+    </w:p>
+    <w:p>
+      <w:pPr>
+        <w:pStyle w:val="BodyText"/>
+        <w:numPr>
+          <w:ilvl w:val="0"/>
+          <w:numId w:val="8"/>
+        </w:numPr>
+        <w:tabs>
+          <w:tab w:val="clear" w:pos="709"/>
+          <w:tab w:val="left" w:pos="0" w:leader="none"/>
+        </w:tabs>
+        <w:ind w:hanging="283" w:start="709"/>
+        <w:rPr/>
+      </w:pPr>
+      <w:r>
+        <w:rPr/>
+        <w:t xml:space="preserve">What is the difference between </w:t>
+      </w:r>
+      <w:r>
+        <w:rPr>
+          <w:rStyle w:val="SourceText"/>
+        </w:rPr>
+        <w:t>strcmp</w:t>
+      </w:r>
+      <w:r>
+        <w:rPr/>
+        <w:t xml:space="preserve">, </w:t>
+      </w:r>
+      <w:r>
+        <w:rPr>
+          <w:rStyle w:val="SourceText"/>
+        </w:rPr>
+        <w:t>strncmp</w:t>
+      </w:r>
+      <w:r>
+        <w:rPr/>
+        <w:t xml:space="preserve">, and </w:t>
+      </w:r>
+      <w:r>
+        <w:rPr>
+          <w:rStyle w:val="SourceText"/>
+        </w:rPr>
+        <w:t>strcasecmp</w:t>
+      </w:r>
+      <w:r>
+        <w:rPr/>
+        <w:t>?</w:t>
+      </w:r>
+    </w:p>
+    <w:p>
+      <w:pPr>
+        <w:pStyle w:val="BodyText"/>
+        <w:numPr>
+          <w:ilvl w:val="0"/>
+          <w:numId w:val="8"/>
+        </w:numPr>
+        <w:tabs>
+          <w:tab w:val="clear" w:pos="709"/>
+          <w:tab w:val="left" w:pos="0" w:leader="none"/>
+        </w:tabs>
+        <w:ind w:hanging="283" w:start="709"/>
+        <w:rPr/>
+      </w:pPr>
+      <w:r>
+        <w:rPr/>
+        <w:t xml:space="preserve">Why is </w:t>
+      </w:r>
+      <w:r>
+        <w:rPr>
+          <w:rStyle w:val="SourceText"/>
+        </w:rPr>
+        <w:t>strcpy</w:t>
+      </w:r>
+      <w:r>
+        <w:rPr/>
+        <w:t xml:space="preserve"> unsafe? What should be used instead?</w:t>
+      </w:r>
+    </w:p>
+    <w:p>
+      <w:pPr>
+        <w:pStyle w:val="BodyText"/>
+        <w:numPr>
+          <w:ilvl w:val="0"/>
+          <w:numId w:val="8"/>
+        </w:numPr>
+        <w:tabs>
+          <w:tab w:val="clear" w:pos="709"/>
+          <w:tab w:val="left" w:pos="0" w:leader="none"/>
+        </w:tabs>
+        <w:ind w:hanging="283" w:start="709"/>
+        <w:rPr/>
+      </w:pPr>
+      <w:r>
+        <w:rPr/>
+        <w:t xml:space="preserve">How does </w:t>
+      </w:r>
+      <w:r>
+        <w:rPr>
+          <w:rStyle w:val="SourceText"/>
+        </w:rPr>
+        <w:t>strtok</w:t>
+      </w:r>
+      <w:r>
+        <w:rPr/>
+        <w:t xml:space="preserve"> work internally? Why is it not thread-safe?</w:t>
+      </w:r>
+    </w:p>
+    <w:p>
+      <w:pPr>
+        <w:pStyle w:val="BodyText"/>
+        <w:numPr>
+          <w:ilvl w:val="0"/>
+          <w:numId w:val="8"/>
+        </w:numPr>
+        <w:tabs>
+          <w:tab w:val="clear" w:pos="709"/>
+          <w:tab w:val="left" w:pos="0" w:leader="none"/>
+        </w:tabs>
+        <w:ind w:hanging="283" w:start="709"/>
+        <w:rPr/>
+      </w:pPr>
+      <w:r>
+        <w:rPr/>
+        <w:t xml:space="preserve">Difference between </w:t>
+      </w:r>
+      <w:r>
+        <w:rPr>
+          <w:rStyle w:val="SourceText"/>
+        </w:rPr>
+        <w:t>memcpy</w:t>
+      </w:r>
+      <w:r>
+        <w:rPr/>
+        <w:t xml:space="preserve"> and </w:t>
+      </w:r>
+      <w:r>
+        <w:rPr>
+          <w:rStyle w:val="SourceText"/>
+        </w:rPr>
+        <w:t>strcpy</w:t>
+      </w:r>
+      <w:r>
+        <w:rPr/>
+        <w:t>.</w:t>
+      </w:r>
+    </w:p>
+    <w:p>
+      <w:pPr>
+        <w:pStyle w:val="BodyText"/>
+        <w:numPr>
+          <w:ilvl w:val="0"/>
+          <w:numId w:val="8"/>
+        </w:numPr>
+        <w:tabs>
+          <w:tab w:val="clear" w:pos="709"/>
+          <w:tab w:val="left" w:pos="0" w:leader="none"/>
+        </w:tabs>
+        <w:ind w:hanging="283" w:start="709"/>
+        <w:rPr/>
+      </w:pPr>
+      <w:r>
+        <w:rPr/>
+        <w:t xml:space="preserve">What is the difference between </w:t>
+      </w:r>
+      <w:r>
+        <w:rPr>
+          <w:rStyle w:val="SourceText"/>
+        </w:rPr>
+        <w:t>strcat</w:t>
+      </w:r>
+      <w:r>
+        <w:rPr/>
+        <w:t xml:space="preserve"> and </w:t>
+      </w:r>
+      <w:r>
+        <w:rPr>
+          <w:rStyle w:val="SourceText"/>
+        </w:rPr>
+        <w:t>strncat</w:t>
+      </w:r>
+      <w:r>
+        <w:rPr/>
+        <w:t>?</w:t>
+      </w:r>
+    </w:p>
+    <w:p>
+      <w:pPr>
+        <w:pStyle w:val="HorizontalLine"/>
+        <w:rPr/>
+      </w:pPr>
+      <w:r>
+        <w:rPr/>
+      </w:r>
+    </w:p>
+    <w:p>
+      <w:pPr>
+        <w:pStyle w:val="Heading1"/>
+        <w:rPr/>
+      </w:pPr>
+      <w:r>
+        <w:rPr/>
+        <w:t xml:space="preserve">🎯 </w:t>
+      </w:r>
+      <w:r>
+        <w:rPr/>
+        <w:t>Suggested Practice Flow</w:t>
+      </w:r>
+    </w:p>
+    <w:p>
+      <w:pPr>
+        <w:pStyle w:val="BodyText"/>
+        <w:numPr>
+          <w:ilvl w:val="0"/>
+          <w:numId w:val="9"/>
+        </w:numPr>
+        <w:tabs>
+          <w:tab w:val="clear" w:pos="709"/>
+          <w:tab w:val="left" w:pos="0" w:leader="none"/>
+        </w:tabs>
+        <w:ind w:hanging="283" w:start="709"/>
+        <w:rPr/>
+      </w:pPr>
+      <w:r>
+        <w:rPr/>
+        <w:t xml:space="preserve">Start with </w:t>
       </w:r>
       <w:r>
         <w:rPr>
           <w:rStyle w:val="Strong"/>
         </w:rPr>
-        <w:t>topic-wise</w:t>
-      </w:r>
-      <w:r>
+        <w:t>1D and 2D arrays</w:t>
+      </w:r>
+      <w:r>
+        <w:rPr/>
+        <w:t xml:space="preserve"> (basic data handling).</w:t>
+      </w:r>
+    </w:p>
+    <w:p>
+      <w:pPr>
+        <w:pStyle w:val="BodyText"/>
+        <w:numPr>
+          <w:ilvl w:val="0"/>
+          <w:numId w:val="9"/>
+        </w:numPr>
+        <w:tabs>
+          <w:tab w:val="clear" w:pos="709"/>
+          <w:tab w:val="left" w:pos="0" w:leader="none"/>
+        </w:tabs>
+        <w:ind w:hanging="283" w:start="709"/>
+        <w:rPr/>
+      </w:pPr>
+      <w:r>
+        <w:rPr/>
+        <w:t xml:space="preserve">Move to </w:t>
+      </w:r>
+      <w:r>
+        <w:rPr>
+          <w:rStyle w:val="Strong"/>
+        </w:rPr>
+        <w:t>string manipulation</w:t>
+      </w:r>
+      <w:r>
+        <w:rPr/>
+        <w:t xml:space="preserve"> (manual implementations).</w:t>
+      </w:r>
+    </w:p>
+    <w:p>
+      <w:pPr>
+        <w:pStyle w:val="BodyText"/>
+        <w:numPr>
+          <w:ilvl w:val="0"/>
+          <w:numId w:val="9"/>
+        </w:numPr>
+        <w:tabs>
+          <w:tab w:val="clear" w:pos="709"/>
+          <w:tab w:val="left" w:pos="0" w:leader="none"/>
+        </w:tabs>
+        <w:ind w:hanging="283" w:start="709"/>
+        <w:rPr/>
+      </w:pPr>
+      <w:r>
+        <w:rPr/>
+        <w:t xml:space="preserve">Study </w:t>
+      </w:r>
+      <w:r>
+        <w:rPr>
+          <w:rStyle w:val="Strong"/>
+        </w:rPr>
+        <w:t>char arrays vs char*</w:t>
+      </w:r>
+      <w:r>
+        <w:rPr/>
+        <w:t xml:space="preserve"> (memory-level understanding).</w:t>
+      </w:r>
+    </w:p>
+    <w:p>
+      <w:pPr>
+        <w:pStyle w:val="BodyText"/>
+        <w:numPr>
+          <w:ilvl w:val="0"/>
+          <w:numId w:val="9"/>
+        </w:numPr>
+        <w:tabs>
+          <w:tab w:val="clear" w:pos="709"/>
+          <w:tab w:val="left" w:pos="0" w:leader="none"/>
+        </w:tabs>
+        <w:ind w:hanging="283" w:start="709"/>
+        <w:rPr/>
+      </w:pPr>
+      <w:r>
+        <w:rPr/>
+        <w:t xml:space="preserve">Practice </w:t>
+      </w:r>
+      <w:r>
+        <w:rPr>
+          <w:rStyle w:val="Strong"/>
+        </w:rPr>
+        <w:t>string library functions</w:t>
+      </w:r>
+      <w:r>
+        <w:rPr/>
+        <w:t xml:space="preserve"> (standard functions + pitfalls).</w:t>
+      </w:r>
+    </w:p>
+    <w:p>
+      <w:pPr>
+        <w:pStyle w:val="HorizontalLine"/>
+        <w:spacing w:before="0" w:after="283"/>
         <w:rPr>
           <w:rStyle w:val="Strong"/>
           <w:b/>
           <w:bCs/>
         </w:rPr>
-        <w:t xml:space="preserve"> for practice:</w:t>
-      </w:r>
-    </w:p>
-    <w:p>
-      <w:pPr>
-        <w:pStyle w:val="HorizontalLine"/>
-        <w:rPr/>
-      </w:pPr>
-      <w:r>
-        <w:rPr/>
-      </w:r>
-    </w:p>
-    <w:p>
-      <w:pPr>
-        <w:pStyle w:val="Heading3"/>
-        <w:rPr/>
-      </w:pPr>
-      <w:r>
-        <w:rPr/>
-        <w:t xml:space="preserve">🔹 </w:t>
-      </w:r>
-      <w:r>
-        <w:rPr>
-          <w:rStyle w:val="Strong"/>
+      </w:pPr>
+      <w:r>
+        <w:rPr>
           <w:b/>
           <w:bCs/>
         </w:rPr>
-        <w:t>1. Basics of Functions</w:t>
-      </w:r>
-    </w:p>
-    <w:p>
-      <w:pPr>
-        <w:pStyle w:val="BodyText"/>
-        <w:rPr/>
-      </w:pPr>
-      <w:r>
-        <w:rPr>
-          <w:rStyle w:val="Strong"/>
-        </w:rPr>
-        <w:t>Assignments:</w:t>
-      </w:r>
-    </w:p>
-    <w:p>
-      <w:pPr>
-        <w:pStyle w:val="BodyText"/>
-        <w:numPr>
-          <w:ilvl w:val="0"/>
-          <w:numId w:val="1"/>
-        </w:numPr>
-        <w:tabs>
-          <w:tab w:val="clear" w:pos="709"/>
-          <w:tab w:val="left" w:pos="0" w:leader="none"/>
-        </w:tabs>
-        <w:ind w:hanging="283" w:start="709"/>
-        <w:rPr/>
-      </w:pPr>
-      <w:r>
-        <w:rPr/>
-        <w:t>Write a function that calculates the factorial of a number.</w:t>
-      </w:r>
-    </w:p>
-    <w:p>
-      <w:pPr>
-        <w:pStyle w:val="BodyText"/>
-        <w:numPr>
-          <w:ilvl w:val="0"/>
-          <w:numId w:val="1"/>
-        </w:numPr>
-        <w:tabs>
-          <w:tab w:val="clear" w:pos="709"/>
-          <w:tab w:val="left" w:pos="0" w:leader="none"/>
-        </w:tabs>
-        <w:ind w:hanging="283" w:start="709"/>
-        <w:rPr/>
-      </w:pPr>
-      <w:r>
-        <w:rPr/>
-        <w:t>Create a calculator using functions for each operation: add, subtract, multiply, divide.</w:t>
-      </w:r>
-    </w:p>
-    <w:p>
-      <w:pPr>
-        <w:pStyle w:val="BodyText"/>
-        <w:numPr>
-          <w:ilvl w:val="0"/>
-          <w:numId w:val="1"/>
-        </w:numPr>
-        <w:tabs>
-          <w:tab w:val="clear" w:pos="709"/>
-          <w:tab w:val="left" w:pos="0" w:leader="none"/>
-        </w:tabs>
-        <w:ind w:hanging="283" w:start="709"/>
-        <w:rPr/>
-      </w:pPr>
-      <w:r>
-        <w:rPr/>
-        <w:t>Implement a function that reverses a string.</w:t>
-      </w:r>
-    </w:p>
-    <w:p>
-      <w:pPr>
-        <w:pStyle w:val="BodyText"/>
-        <w:rPr/>
-      </w:pPr>
-      <w:r>
-        <w:rPr>
-          <w:rStyle w:val="Strong"/>
-        </w:rPr>
-        <w:t>Interview Questions:</w:t>
-      </w:r>
-    </w:p>
-    <w:p>
-      <w:pPr>
-        <w:pStyle w:val="BodyText"/>
-        <w:numPr>
-          <w:ilvl w:val="0"/>
-          <w:numId w:val="2"/>
-        </w:numPr>
-        <w:tabs>
-          <w:tab w:val="clear" w:pos="709"/>
-          <w:tab w:val="left" w:pos="0" w:leader="none"/>
-        </w:tabs>
-        <w:ind w:hanging="283" w:start="709"/>
-        <w:rPr/>
-      </w:pPr>
-      <w:r>
-        <w:rPr/>
-        <w:t>What are the benefits of using functions in C?</w:t>
-      </w:r>
-    </w:p>
-    <w:p>
-      <w:pPr>
-        <w:pStyle w:val="BodyText"/>
-        <w:numPr>
-          <w:ilvl w:val="0"/>
-          <w:numId w:val="2"/>
-        </w:numPr>
-        <w:tabs>
-          <w:tab w:val="clear" w:pos="709"/>
-          <w:tab w:val="left" w:pos="0" w:leader="none"/>
-        </w:tabs>
-        <w:ind w:hanging="283" w:start="709"/>
-        <w:rPr/>
-      </w:pPr>
-      <w:r>
-        <w:rPr/>
-        <w:t>Explain the difference between function declaration and function definition.</w:t>
-      </w:r>
-    </w:p>
-    <w:p>
-      <w:pPr>
-        <w:pStyle w:val="HorizontalLine"/>
-        <w:rPr/>
-      </w:pPr>
-      <w:r>
-        <w:rPr/>
-      </w:r>
-    </w:p>
-    <w:p>
-      <w:pPr>
-        <w:pStyle w:val="Heading3"/>
-        <w:rPr/>
-      </w:pPr>
-      <w:r>
-        <w:rPr/>
-        <w:t xml:space="preserve">🔹 </w:t>
-      </w:r>
-      <w:r>
-        <w:rPr>
-          <w:rStyle w:val="Strong"/>
-          <w:b/>
-          <w:bCs/>
-        </w:rPr>
-        <w:t>2. Function Arguments (Call by Value vs Call by Reference)</w:t>
-      </w:r>
-    </w:p>
-    <w:p>
-      <w:pPr>
-        <w:pStyle w:val="BodyText"/>
-        <w:rPr/>
-      </w:pPr>
-      <w:r>
-        <w:rPr>
-          <w:rStyle w:val="Strong"/>
-        </w:rPr>
-        <w:t>Assignments:</w:t>
-      </w:r>
-    </w:p>
-    <w:p>
-      <w:pPr>
-        <w:pStyle w:val="BodyText"/>
-        <w:numPr>
-          <w:ilvl w:val="0"/>
-          <w:numId w:val="3"/>
-        </w:numPr>
-        <w:tabs>
-          <w:tab w:val="clear" w:pos="709"/>
-          <w:tab w:val="left" w:pos="0" w:leader="none"/>
-        </w:tabs>
-        <w:ind w:hanging="283" w:start="709"/>
-        <w:rPr/>
-      </w:pPr>
-      <w:r>
-        <w:rPr/>
-        <w:t xml:space="preserve">Write a function that swaps two numbers using call by </w:t>
-      </w:r>
-      <w:r>
-        <w:rPr>
-          <w:b w:val="false"/>
-          <w:bCs w:val="false"/>
-        </w:rPr>
-        <w:t>value</w:t>
-      </w:r>
-      <w:r>
-        <w:rPr/>
-        <w:t xml:space="preserve"> (observe no effect).</w:t>
-      </w:r>
-    </w:p>
-    <w:p>
-      <w:pPr>
-        <w:pStyle w:val="BodyText"/>
-        <w:numPr>
-          <w:ilvl w:val="0"/>
-          <w:numId w:val="3"/>
-        </w:numPr>
-        <w:tabs>
-          <w:tab w:val="clear" w:pos="709"/>
-          <w:tab w:val="left" w:pos="0" w:leader="none"/>
-        </w:tabs>
-        <w:ind w:hanging="283" w:start="709"/>
-        <w:rPr/>
-      </w:pPr>
-      <w:r>
-        <w:rPr/>
-        <w:t>Then, implement swapping using call by reference using pointers.</w:t>
-      </w:r>
-    </w:p>
-    <w:p>
-      <w:pPr>
-        <w:pStyle w:val="BodyText"/>
-        <w:numPr>
-          <w:ilvl w:val="0"/>
-          <w:numId w:val="3"/>
-        </w:numPr>
-        <w:tabs>
-          <w:tab w:val="clear" w:pos="709"/>
-          <w:tab w:val="left" w:pos="0" w:leader="none"/>
-        </w:tabs>
-        <w:ind w:hanging="283" w:start="709"/>
-        <w:rPr/>
-      </w:pPr>
-      <w:r>
-        <w:rPr/>
-        <w:t>Write a function that modifies an array passed to it. Analyze how arrays behave as arguments.</w:t>
-      </w:r>
-    </w:p>
-    <w:p>
-      <w:pPr>
-        <w:pStyle w:val="BodyText"/>
-        <w:rPr/>
-      </w:pPr>
-      <w:r>
-        <w:rPr>
-          <w:rStyle w:val="Strong"/>
-        </w:rPr>
-        <w:t>Interview Questions:</w:t>
-      </w:r>
-    </w:p>
-    <w:p>
-      <w:pPr>
-        <w:pStyle w:val="BodyText"/>
-        <w:numPr>
-          <w:ilvl w:val="0"/>
-          <w:numId w:val="4"/>
-        </w:numPr>
-        <w:tabs>
-          <w:tab w:val="clear" w:pos="709"/>
-          <w:tab w:val="left" w:pos="0" w:leader="none"/>
-        </w:tabs>
-        <w:ind w:hanging="283" w:start="709"/>
-        <w:rPr/>
-      </w:pPr>
-      <w:r>
-        <w:rPr/>
-        <w:t>What is the difference between passing by value and passing by reference in C?</w:t>
-      </w:r>
-    </w:p>
-    <w:p>
-      <w:pPr>
-        <w:pStyle w:val="BodyText"/>
-        <w:numPr>
-          <w:ilvl w:val="0"/>
-          <w:numId w:val="4"/>
-        </w:numPr>
-        <w:tabs>
-          <w:tab w:val="clear" w:pos="709"/>
-          <w:tab w:val="left" w:pos="0" w:leader="none"/>
-        </w:tabs>
-        <w:ind w:hanging="283" w:start="709"/>
-        <w:rPr/>
-      </w:pPr>
-      <w:r>
-        <w:rPr/>
-        <w:t>Can you pass an entire structure to a function? If yes, how?</w:t>
-      </w:r>
-    </w:p>
-    <w:p>
-      <w:pPr>
-        <w:pStyle w:val="HorizontalLine"/>
-        <w:rPr/>
-      </w:pPr>
-      <w:r>
-        <w:rPr/>
-      </w:r>
-    </w:p>
-    <w:p>
-      <w:pPr>
-        <w:pStyle w:val="Heading3"/>
-        <w:rPr/>
-      </w:pPr>
-      <w:r>
-        <w:rPr/>
-        <w:t xml:space="preserve">🔹 </w:t>
-      </w:r>
-      <w:r>
-        <w:rPr>
-          <w:rStyle w:val="Strong"/>
-          <w:b/>
-          <w:bCs/>
-        </w:rPr>
-        <w:t>3. Return Types and Recursion</w:t>
-      </w:r>
-    </w:p>
-    <w:p>
-      <w:pPr>
-        <w:pStyle w:val="BodyText"/>
-        <w:rPr/>
-      </w:pPr>
-      <w:r>
-        <w:rPr>
-          <w:rStyle w:val="Strong"/>
-        </w:rPr>
-        <w:t>Assignments:</w:t>
-      </w:r>
-    </w:p>
-    <w:p>
-      <w:pPr>
-        <w:pStyle w:val="BodyText"/>
-        <w:numPr>
-          <w:ilvl w:val="0"/>
-          <w:numId w:val="5"/>
-        </w:numPr>
-        <w:tabs>
-          <w:tab w:val="clear" w:pos="709"/>
-          <w:tab w:val="left" w:pos="0" w:leader="none"/>
-        </w:tabs>
-        <w:ind w:hanging="283" w:start="709"/>
-        <w:rPr/>
-      </w:pPr>
-      <w:r>
-        <w:rPr/>
-        <w:t>Write a recursive function to calculate the nth Fibonacci number.</w:t>
-      </w:r>
-    </w:p>
-    <w:p>
-      <w:pPr>
-        <w:pStyle w:val="BodyText"/>
-        <w:numPr>
-          <w:ilvl w:val="0"/>
-          <w:numId w:val="5"/>
-        </w:numPr>
-        <w:tabs>
-          <w:tab w:val="clear" w:pos="709"/>
-          <w:tab w:val="left" w:pos="0" w:leader="none"/>
-        </w:tabs>
-        <w:ind w:hanging="283" w:start="709"/>
-        <w:rPr/>
-      </w:pPr>
-      <w:r>
-        <w:rPr/>
-        <w:t>Implement a recursive function to compute the power of a number.</w:t>
-      </w:r>
-    </w:p>
-    <w:p>
-      <w:pPr>
-        <w:pStyle w:val="BodyText"/>
-        <w:numPr>
-          <w:ilvl w:val="0"/>
-          <w:numId w:val="5"/>
-        </w:numPr>
-        <w:tabs>
-          <w:tab w:val="clear" w:pos="709"/>
-          <w:tab w:val="left" w:pos="0" w:leader="none"/>
-        </w:tabs>
-        <w:ind w:hanging="283" w:start="709"/>
-        <w:rPr/>
-      </w:pPr>
-      <w:r>
-        <w:rPr/>
-        <w:t>Design a function that returns a structure (e.g., details of a student).</w:t>
-      </w:r>
-    </w:p>
-    <w:p>
-      <w:pPr>
-        <w:pStyle w:val="BodyText"/>
-        <w:rPr/>
-      </w:pPr>
-      <w:r>
-        <w:rPr>
-          <w:rStyle w:val="Strong"/>
-        </w:rPr>
-        <w:t>Interview Questions:</w:t>
-      </w:r>
-    </w:p>
-    <w:p>
-      <w:pPr>
-        <w:pStyle w:val="BodyText"/>
-        <w:numPr>
-          <w:ilvl w:val="0"/>
-          <w:numId w:val="6"/>
-        </w:numPr>
-        <w:tabs>
-          <w:tab w:val="clear" w:pos="709"/>
-          <w:tab w:val="left" w:pos="0" w:leader="none"/>
-        </w:tabs>
-        <w:ind w:hanging="283" w:start="709"/>
-        <w:rPr/>
-      </w:pPr>
-      <w:r>
-        <w:rPr/>
-        <w:t>When should recursion be preferred over iteration?</w:t>
-      </w:r>
-    </w:p>
-    <w:p>
-      <w:pPr>
-        <w:pStyle w:val="BodyText"/>
-        <w:numPr>
-          <w:ilvl w:val="0"/>
-          <w:numId w:val="6"/>
-        </w:numPr>
-        <w:tabs>
-          <w:tab w:val="clear" w:pos="709"/>
-          <w:tab w:val="left" w:pos="0" w:leader="none"/>
-        </w:tabs>
-        <w:ind w:hanging="283" w:start="709"/>
-        <w:rPr/>
-      </w:pPr>
-      <w:r>
-        <w:rPr/>
-        <w:t>What happens if a function doesn't explicitly return a value?</w:t>
-      </w:r>
-    </w:p>
-    <w:p>
-      <w:pPr>
-        <w:pStyle w:val="HorizontalLine"/>
-        <w:rPr/>
-      </w:pPr>
-      <w:r>
-        <w:rPr/>
-      </w:r>
-    </w:p>
-    <w:p>
-      <w:pPr>
-        <w:pStyle w:val="Heading3"/>
-        <w:rPr/>
-      </w:pPr>
-      <w:r>
-        <w:rPr/>
-        <w:t xml:space="preserve">🔹 </w:t>
-      </w:r>
-      <w:r>
-        <w:rPr>
-          <w:rStyle w:val="Strong"/>
-          <w:b/>
-          <w:bCs/>
-        </w:rPr>
-        <w:t>4. Scope and Lifetime of Variables</w:t>
-      </w:r>
-    </w:p>
-    <w:p>
-      <w:pPr>
-        <w:pStyle w:val="BodyText"/>
-        <w:rPr/>
-      </w:pPr>
-      <w:r>
-        <w:rPr>
-          <w:rStyle w:val="Strong"/>
-        </w:rPr>
-        <w:t>Assignments:</w:t>
-      </w:r>
-    </w:p>
-    <w:p>
-      <w:pPr>
-        <w:pStyle w:val="BodyText"/>
-        <w:numPr>
-          <w:ilvl w:val="0"/>
-          <w:numId w:val="7"/>
-        </w:numPr>
-        <w:tabs>
-          <w:tab w:val="clear" w:pos="709"/>
-          <w:tab w:val="left" w:pos="0" w:leader="none"/>
-        </w:tabs>
-        <w:ind w:hanging="283" w:start="709"/>
-        <w:rPr/>
-      </w:pPr>
-      <w:r>
-        <w:rPr/>
-        <w:t>Demonstrate the difference between global, local, and static variables.</w:t>
-      </w:r>
-    </w:p>
-    <w:p>
-      <w:pPr>
-        <w:pStyle w:val="BodyText"/>
-        <w:numPr>
-          <w:ilvl w:val="0"/>
-          <w:numId w:val="7"/>
-        </w:numPr>
-        <w:tabs>
-          <w:tab w:val="clear" w:pos="709"/>
-          <w:tab w:val="left" w:pos="0" w:leader="none"/>
-        </w:tabs>
-        <w:ind w:hanging="283" w:start="709"/>
-        <w:rPr/>
-      </w:pPr>
-      <w:r>
-        <w:rPr/>
-        <w:t>Create a function that uses a static variable to count how many times it’s been called.</w:t>
-      </w:r>
-    </w:p>
-    <w:p>
-      <w:pPr>
-        <w:pStyle w:val="BodyText"/>
-        <w:numPr>
-          <w:ilvl w:val="0"/>
-          <w:numId w:val="7"/>
-        </w:numPr>
-        <w:tabs>
-          <w:tab w:val="clear" w:pos="709"/>
-          <w:tab w:val="left" w:pos="0" w:leader="none"/>
-        </w:tabs>
-        <w:ind w:hanging="283" w:start="709"/>
-        <w:rPr/>
-      </w:pPr>
-      <w:r>
-        <w:rPr/>
-        <w:t>Show how variable shadowing works in nested blocks.</w:t>
-      </w:r>
-    </w:p>
-    <w:p>
-      <w:pPr>
-        <w:pStyle w:val="BodyText"/>
-        <w:rPr/>
-      </w:pPr>
-      <w:r>
-        <w:rPr>
-          <w:rStyle w:val="Strong"/>
-        </w:rPr>
-        <w:t>Interview Questions:</w:t>
-      </w:r>
-    </w:p>
-    <w:p>
-      <w:pPr>
-        <w:pStyle w:val="BodyText"/>
-        <w:numPr>
-          <w:ilvl w:val="0"/>
-          <w:numId w:val="8"/>
-        </w:numPr>
-        <w:tabs>
-          <w:tab w:val="clear" w:pos="709"/>
-          <w:tab w:val="left" w:pos="0" w:leader="none"/>
-        </w:tabs>
-        <w:ind w:hanging="283" w:start="709"/>
-        <w:rPr/>
-      </w:pPr>
-      <w:r>
-        <w:rPr/>
-        <w:t xml:space="preserve">What is the difference between </w:t>
-      </w:r>
-      <w:r>
-        <w:rPr>
-          <w:rStyle w:val="SourceText"/>
-        </w:rPr>
-        <w:t>static</w:t>
-      </w:r>
-      <w:r>
-        <w:rPr/>
-        <w:t xml:space="preserve"> and </w:t>
-      </w:r>
-      <w:r>
-        <w:rPr>
-          <w:rStyle w:val="SourceText"/>
-        </w:rPr>
-        <w:t>extern</w:t>
-      </w:r>
-      <w:r>
-        <w:rPr/>
-        <w:t>?</w:t>
-      </w:r>
-    </w:p>
-    <w:p>
-      <w:pPr>
-        <w:pStyle w:val="BodyText"/>
-        <w:numPr>
-          <w:ilvl w:val="0"/>
-          <w:numId w:val="8"/>
-        </w:numPr>
-        <w:tabs>
-          <w:tab w:val="clear" w:pos="709"/>
-          <w:tab w:val="left" w:pos="0" w:leader="none"/>
-        </w:tabs>
-        <w:ind w:hanging="283" w:start="709"/>
-        <w:rPr/>
-      </w:pPr>
-      <w:r>
-        <w:rPr/>
-        <w:t>How does the lifetime of a static local variable differ from a regular local variable?</w:t>
-      </w:r>
-    </w:p>
-    <w:p>
-      <w:pPr>
-        <w:pStyle w:val="HorizontalLine"/>
-        <w:rPr/>
-      </w:pPr>
-      <w:r>
-        <w:rPr/>
-      </w:r>
-    </w:p>
-    <w:p>
-      <w:pPr>
-        <w:pStyle w:val="Heading3"/>
-        <w:rPr/>
-      </w:pPr>
-      <w:r>
-        <w:rPr/>
-        <w:t xml:space="preserve">🔹 </w:t>
-      </w:r>
-      <w:r>
-        <w:rPr>
-          <w:rStyle w:val="Strong"/>
-          <w:b/>
-          <w:bCs/>
-        </w:rPr>
-        <w:t>5. Inline Functions &amp; Storage Classes (Advanced)</w:t>
-      </w:r>
-    </w:p>
-    <w:p>
-      <w:pPr>
-        <w:pStyle w:val="BodyText"/>
-        <w:rPr/>
-      </w:pPr>
-      <w:r>
-        <w:rPr>
-          <w:rStyle w:val="Strong"/>
-        </w:rPr>
-        <w:t>Assignments:</w:t>
-      </w:r>
-    </w:p>
-    <w:p>
-      <w:pPr>
-        <w:pStyle w:val="BodyText"/>
-        <w:numPr>
-          <w:ilvl w:val="0"/>
-          <w:numId w:val="9"/>
-        </w:numPr>
-        <w:tabs>
-          <w:tab w:val="clear" w:pos="709"/>
-          <w:tab w:val="left" w:pos="0" w:leader="none"/>
-        </w:tabs>
-        <w:ind w:hanging="283" w:start="709"/>
-        <w:rPr/>
-      </w:pPr>
-      <w:r>
-        <w:rPr/>
-        <w:t>Write a small code snippet using all storage classes: auto, register, static, extern.</w:t>
-      </w:r>
-    </w:p>
-    <w:p>
-      <w:pPr>
-        <w:pStyle w:val="BodyText"/>
-        <w:numPr>
-          <w:ilvl w:val="0"/>
-          <w:numId w:val="9"/>
-        </w:numPr>
-        <w:tabs>
-          <w:tab w:val="clear" w:pos="709"/>
-          <w:tab w:val="left" w:pos="0" w:leader="none"/>
-        </w:tabs>
-        <w:ind w:hanging="283" w:start="709"/>
-        <w:rPr/>
-      </w:pPr>
-      <w:r>
-        <w:rPr/>
-        <w:t xml:space="preserve">Use header files and </w:t>
-      </w:r>
-      <w:r>
-        <w:rPr>
-          <w:rStyle w:val="SourceText"/>
-        </w:rPr>
-        <w:t>extern</w:t>
-      </w:r>
-      <w:r>
-        <w:rPr/>
-        <w:t xml:space="preserve"> to access a global variable across files.</w:t>
-      </w:r>
-    </w:p>
-    <w:p>
-      <w:pPr>
-        <w:pStyle w:val="BodyText"/>
-        <w:rPr/>
-      </w:pPr>
-      <w:r>
-        <w:rPr>
-          <w:rStyle w:val="Strong"/>
-        </w:rPr>
-        <w:t>Interview Questions:</w:t>
-      </w:r>
-    </w:p>
-    <w:p>
-      <w:pPr>
-        <w:pStyle w:val="BodyText"/>
-        <w:numPr>
-          <w:ilvl w:val="0"/>
-          <w:numId w:val="10"/>
-        </w:numPr>
-        <w:tabs>
-          <w:tab w:val="clear" w:pos="709"/>
-          <w:tab w:val="left" w:pos="0" w:leader="none"/>
-        </w:tabs>
-        <w:ind w:hanging="283" w:start="709"/>
-        <w:rPr/>
-      </w:pPr>
-      <w:r>
-        <w:rPr/>
-        <w:t xml:space="preserve">Why would you declare a function as </w:t>
-      </w:r>
-      <w:r>
-        <w:rPr>
-          <w:rStyle w:val="SourceText"/>
-        </w:rPr>
-        <w:t>inline</w:t>
-      </w:r>
-      <w:r>
-        <w:rPr/>
-        <w:t>?</w:t>
-      </w:r>
-    </w:p>
-    <w:p>
-      <w:pPr>
-        <w:pStyle w:val="BodyText"/>
-        <w:numPr>
-          <w:ilvl w:val="0"/>
-          <w:numId w:val="10"/>
-        </w:numPr>
-        <w:tabs>
-          <w:tab w:val="clear" w:pos="709"/>
-          <w:tab w:val="left" w:pos="0" w:leader="none"/>
-        </w:tabs>
-        <w:ind w:hanging="283" w:start="709"/>
-        <w:rPr/>
-      </w:pPr>
-      <w:r>
-        <w:rPr/>
-        <w:t xml:space="preserve">What does the </w:t>
-      </w:r>
-      <w:r>
-        <w:rPr>
-          <w:rStyle w:val="SourceText"/>
-        </w:rPr>
-        <w:t>register</w:t>
-      </w:r>
-      <w:r>
-        <w:rPr/>
-        <w:t xml:space="preserve"> storage class do? Is it still relevant today?</w:t>
-      </w:r>
-    </w:p>
-    <w:p>
-      <w:pPr>
-        <w:pStyle w:val="HorizontalLine"/>
-        <w:rPr/>
-      </w:pPr>
-      <w:r>
-        <w:rPr/>
-      </w:r>
-    </w:p>
-    <w:p>
-      <w:pPr>
-        <w:pStyle w:val="BodyText"/>
-        <w:rPr/>
-      </w:pPr>
-      <w:r>
-        <w:rPr/>
-        <w:t>Would you like a printable PDF or a GitHub-ready markdown version of these assignments?</w:t>
-      </w:r>
-    </w:p>
-    <w:p>
-      <w:pPr>
-        <w:pStyle w:val="BodyText"/>
-        <w:bidi w:val="0"/>
-        <w:spacing w:before="200" w:after="120"/>
-        <w:jc w:val="start"/>
-        <w:rPr>
-          <w:rStyle w:val="Strong"/>
-          <w:b/>
-          <w:bCs/>
-        </w:rPr>
-      </w:pPr>
-      <w:r>
-        <w:rPr/>
       </w:r>
     </w:p>
     <w:sectPr>
@@ -963,8 +1749,8 @@
   <w:abstractNum w:abstractNumId="1">
     <w:lvl w:ilvl="0">
       <w:start w:val="1"/>
-      <w:numFmt w:val="bullet"/>
-      <w:lvlText w:val=""/>
+      <w:numFmt w:val="decimal"/>
+      <w:lvlText w:val="%1."/>
       <w:lvlJc w:val="start"/>
       <w:pPr>
         <w:tabs>
@@ -972,14 +1758,12 @@
         </w:tabs>
         <w:ind w:start="709" w:hanging="283"/>
       </w:pPr>
-      <w:rPr>
-        <w:rFonts w:ascii="Symbol" w:hAnsi="Symbol" w:cs="Symbol" w:hint="default"/>
-      </w:rPr>
+      <w:rPr/>
     </w:lvl>
     <w:lvl w:ilvl="1">
       <w:start w:val="1"/>
-      <w:numFmt w:val="bullet"/>
-      <w:lvlText w:val=""/>
+      <w:numFmt w:val="decimal"/>
+      <w:lvlText w:val="%2."/>
       <w:lvlJc w:val="start"/>
       <w:pPr>
         <w:tabs>
@@ -987,14 +1771,12 @@
         </w:tabs>
         <w:ind w:start="1418" w:hanging="283"/>
       </w:pPr>
-      <w:rPr>
-        <w:rFonts w:ascii="Symbol" w:hAnsi="Symbol" w:cs="Symbol" w:hint="default"/>
-      </w:rPr>
+      <w:rPr/>
     </w:lvl>
     <w:lvl w:ilvl="2">
       <w:start w:val="1"/>
-      <w:numFmt w:val="bullet"/>
-      <w:lvlText w:val=""/>
+      <w:numFmt w:val="decimal"/>
+      <w:lvlText w:val="%3."/>
       <w:lvlJc w:val="start"/>
       <w:pPr>
         <w:tabs>
@@ -1002,14 +1784,12 @@
         </w:tabs>
         <w:ind w:start="2127" w:hanging="283"/>
       </w:pPr>
-      <w:rPr>
-        <w:rFonts w:ascii="Symbol" w:hAnsi="Symbol" w:cs="Symbol" w:hint="default"/>
-      </w:rPr>
+      <w:rPr/>
     </w:lvl>
     <w:lvl w:ilvl="3">
       <w:start w:val="1"/>
-      <w:numFmt w:val="bullet"/>
-      <w:lvlText w:val=""/>
+      <w:numFmt w:val="decimal"/>
+      <w:lvlText w:val="%4."/>
       <w:lvlJc w:val="start"/>
       <w:pPr>
         <w:tabs>
@@ -1017,14 +1797,12 @@
         </w:tabs>
         <w:ind w:start="2836" w:hanging="283"/>
       </w:pPr>
-      <w:rPr>
-        <w:rFonts w:ascii="Symbol" w:hAnsi="Symbol" w:cs="Symbol" w:hint="default"/>
-      </w:rPr>
+      <w:rPr/>
     </w:lvl>
     <w:lvl w:ilvl="4">
       <w:start w:val="1"/>
-      <w:numFmt w:val="bullet"/>
-      <w:lvlText w:val=""/>
+      <w:numFmt w:val="decimal"/>
+      <w:lvlText w:val="%5."/>
       <w:lvlJc w:val="start"/>
       <w:pPr>
         <w:tabs>
@@ -1032,14 +1810,12 @@
         </w:tabs>
         <w:ind w:start="3545" w:hanging="283"/>
       </w:pPr>
-      <w:rPr>
-        <w:rFonts w:ascii="Symbol" w:hAnsi="Symbol" w:cs="Symbol" w:hint="default"/>
-      </w:rPr>
+      <w:rPr/>
     </w:lvl>
     <w:lvl w:ilvl="5">
       <w:start w:val="1"/>
-      <w:numFmt w:val="bullet"/>
-      <w:lvlText w:val=""/>
+      <w:numFmt w:val="decimal"/>
+      <w:lvlText w:val="%6."/>
       <w:lvlJc w:val="start"/>
       <w:pPr>
         <w:tabs>
@@ -1047,14 +1823,12 @@
         </w:tabs>
         <w:ind w:start="4254" w:hanging="283"/>
       </w:pPr>
-      <w:rPr>
-        <w:rFonts w:ascii="Symbol" w:hAnsi="Symbol" w:cs="Symbol" w:hint="default"/>
-      </w:rPr>
+      <w:rPr/>
     </w:lvl>
     <w:lvl w:ilvl="6">
       <w:start w:val="1"/>
-      <w:numFmt w:val="bullet"/>
-      <w:lvlText w:val=""/>
+      <w:numFmt w:val="decimal"/>
+      <w:lvlText w:val="%7."/>
       <w:lvlJc w:val="start"/>
       <w:pPr>
         <w:tabs>
@@ -1062,14 +1836,12 @@
         </w:tabs>
         <w:ind w:start="4963" w:hanging="283"/>
       </w:pPr>
-      <w:rPr>
-        <w:rFonts w:ascii="Symbol" w:hAnsi="Symbol" w:cs="Symbol" w:hint="default"/>
-      </w:rPr>
+      <w:rPr/>
     </w:lvl>
     <w:lvl w:ilvl="7">
       <w:start w:val="1"/>
-      <w:numFmt w:val="bullet"/>
-      <w:lvlText w:val=""/>
+      <w:numFmt w:val="decimal"/>
+      <w:lvlText w:val="%8."/>
       <w:lvlJc w:val="start"/>
       <w:pPr>
         <w:tabs>
@@ -1077,14 +1849,12 @@
         </w:tabs>
         <w:ind w:start="5672" w:hanging="283"/>
       </w:pPr>
-      <w:rPr>
-        <w:rFonts w:ascii="Symbol" w:hAnsi="Symbol" w:cs="Symbol" w:hint="default"/>
-      </w:rPr>
+      <w:rPr/>
     </w:lvl>
     <w:lvl w:ilvl="8">
       <w:start w:val="1"/>
-      <w:numFmt w:val="bullet"/>
-      <w:lvlText w:val=""/>
+      <w:numFmt w:val="decimal"/>
+      <w:lvlText w:val="%9."/>
       <w:lvlJc w:val="start"/>
       <w:pPr>
         <w:tabs>
@@ -1092,9 +1862,7 @@
         </w:tabs>
         <w:ind w:start="6381" w:hanging="283"/>
       </w:pPr>
-      <w:rPr>
-        <w:rFonts w:ascii="Symbol" w:hAnsi="Symbol" w:cs="Symbol" w:hint="default"/>
-      </w:rPr>
+      <w:rPr/>
     </w:lvl>
   </w:abstractNum>
   <w:abstractNum w:abstractNumId="2">
@@ -1237,8 +2005,8 @@
   <w:abstractNum w:abstractNumId="3">
     <w:lvl w:ilvl="0">
       <w:start w:val="1"/>
-      <w:numFmt w:val="bullet"/>
-      <w:lvlText w:val=""/>
+      <w:numFmt w:val="decimal"/>
+      <w:lvlText w:val="%1."/>
       <w:lvlJc w:val="start"/>
       <w:pPr>
         <w:tabs>
@@ -1246,14 +2014,12 @@
         </w:tabs>
         <w:ind w:start="709" w:hanging="283"/>
       </w:pPr>
-      <w:rPr>
-        <w:rFonts w:ascii="Symbol" w:hAnsi="Symbol" w:cs="Symbol" w:hint="default"/>
-      </w:rPr>
+      <w:rPr/>
     </w:lvl>
     <w:lvl w:ilvl="1">
       <w:start w:val="1"/>
-      <w:numFmt w:val="bullet"/>
-      <w:lvlText w:val=""/>
+      <w:numFmt w:val="decimal"/>
+      <w:lvlText w:val="%2."/>
       <w:lvlJc w:val="start"/>
       <w:pPr>
         <w:tabs>
@@ -1261,14 +2027,12 @@
         </w:tabs>
         <w:ind w:start="1418" w:hanging="283"/>
       </w:pPr>
-      <w:rPr>
-        <w:rFonts w:ascii="Symbol" w:hAnsi="Symbol" w:cs="Symbol" w:hint="default"/>
-      </w:rPr>
+      <w:rPr/>
     </w:lvl>
     <w:lvl w:ilvl="2">
       <w:start w:val="1"/>
-      <w:numFmt w:val="bullet"/>
-      <w:lvlText w:val=""/>
+      <w:numFmt w:val="decimal"/>
+      <w:lvlText w:val="%3."/>
       <w:lvlJc w:val="start"/>
       <w:pPr>
         <w:tabs>
@@ -1276,14 +2040,12 @@
         </w:tabs>
         <w:ind w:start="2127" w:hanging="283"/>
       </w:pPr>
-      <w:rPr>
-        <w:rFonts w:ascii="Symbol" w:hAnsi="Symbol" w:cs="Symbol" w:hint="default"/>
-      </w:rPr>
+      <w:rPr/>
     </w:lvl>
     <w:lvl w:ilvl="3">
       <w:start w:val="1"/>
-      <w:numFmt w:val="bullet"/>
-      <w:lvlText w:val=""/>
+      <w:numFmt w:val="decimal"/>
+      <w:lvlText w:val="%4."/>
       <w:lvlJc w:val="start"/>
       <w:pPr>
         <w:tabs>
@@ -1291,14 +2053,12 @@
         </w:tabs>
         <w:ind w:start="2836" w:hanging="283"/>
       </w:pPr>
-      <w:rPr>
-        <w:rFonts w:ascii="Symbol" w:hAnsi="Symbol" w:cs="Symbol" w:hint="default"/>
-      </w:rPr>
+      <w:rPr/>
     </w:lvl>
     <w:lvl w:ilvl="4">
       <w:start w:val="1"/>
-      <w:numFmt w:val="bullet"/>
-      <w:lvlText w:val=""/>
+      <w:numFmt w:val="decimal"/>
+      <w:lvlText w:val="%5."/>
       <w:lvlJc w:val="start"/>
       <w:pPr>
         <w:tabs>
@@ -1306,14 +2066,12 @@
         </w:tabs>
         <w:ind w:start="3545" w:hanging="283"/>
       </w:pPr>
-      <w:rPr>
-        <w:rFonts w:ascii="Symbol" w:hAnsi="Symbol" w:cs="Symbol" w:hint="default"/>
-      </w:rPr>
+      <w:rPr/>
     </w:lvl>
     <w:lvl w:ilvl="5">
       <w:start w:val="1"/>
-      <w:numFmt w:val="bullet"/>
-      <w:lvlText w:val=""/>
+      <w:numFmt w:val="decimal"/>
+      <w:lvlText w:val="%6."/>
       <w:lvlJc w:val="start"/>
       <w:pPr>
         <w:tabs>
@@ -1321,14 +2079,12 @@
         </w:tabs>
         <w:ind w:start="4254" w:hanging="283"/>
       </w:pPr>
-      <w:rPr>
-        <w:rFonts w:ascii="Symbol" w:hAnsi="Symbol" w:cs="Symbol" w:hint="default"/>
-      </w:rPr>
+      <w:rPr/>
     </w:lvl>
     <w:lvl w:ilvl="6">
       <w:start w:val="1"/>
-      <w:numFmt w:val="bullet"/>
-      <w:lvlText w:val=""/>
+      <w:numFmt w:val="decimal"/>
+      <w:lvlText w:val="%7."/>
       <w:lvlJc w:val="start"/>
       <w:pPr>
         <w:tabs>
@@ -1336,14 +2092,12 @@
         </w:tabs>
         <w:ind w:start="4963" w:hanging="283"/>
       </w:pPr>
-      <w:rPr>
-        <w:rFonts w:ascii="Symbol" w:hAnsi="Symbol" w:cs="Symbol" w:hint="default"/>
-      </w:rPr>
+      <w:rPr/>
     </w:lvl>
     <w:lvl w:ilvl="7">
       <w:start w:val="1"/>
-      <w:numFmt w:val="bullet"/>
-      <w:lvlText w:val=""/>
+      <w:numFmt w:val="decimal"/>
+      <w:lvlText w:val="%8."/>
       <w:lvlJc w:val="start"/>
       <w:pPr>
         <w:tabs>
@@ -1351,14 +2105,12 @@
         </w:tabs>
         <w:ind w:start="5672" w:hanging="283"/>
       </w:pPr>
-      <w:rPr>
-        <w:rFonts w:ascii="Symbol" w:hAnsi="Symbol" w:cs="Symbol" w:hint="default"/>
-      </w:rPr>
+      <w:rPr/>
     </w:lvl>
     <w:lvl w:ilvl="8">
       <w:start w:val="1"/>
-      <w:numFmt w:val="bullet"/>
-      <w:lvlText w:val=""/>
+      <w:numFmt w:val="decimal"/>
+      <w:lvlText w:val="%9."/>
       <w:lvlJc w:val="start"/>
       <w:pPr>
         <w:tabs>
@@ -1366,9 +2118,7 @@
         </w:tabs>
         <w:ind w:start="6381" w:hanging="283"/>
       </w:pPr>
-      <w:rPr>
-        <w:rFonts w:ascii="Symbol" w:hAnsi="Symbol" w:cs="Symbol" w:hint="default"/>
-      </w:rPr>
+      <w:rPr/>
     </w:lvl>
   </w:abstractNum>
   <w:abstractNum w:abstractNumId="4">
@@ -1511,8 +2261,8 @@
   <w:abstractNum w:abstractNumId="5">
     <w:lvl w:ilvl="0">
       <w:start w:val="1"/>
-      <w:numFmt w:val="bullet"/>
-      <w:lvlText w:val=""/>
+      <w:numFmt w:val="decimal"/>
+      <w:lvlText w:val="%1."/>
       <w:lvlJc w:val="start"/>
       <w:pPr>
         <w:tabs>
@@ -1520,14 +2270,12 @@
         </w:tabs>
         <w:ind w:start="709" w:hanging="283"/>
       </w:pPr>
-      <w:rPr>
-        <w:rFonts w:ascii="Symbol" w:hAnsi="Symbol" w:cs="Symbol" w:hint="default"/>
-      </w:rPr>
+      <w:rPr/>
     </w:lvl>
     <w:lvl w:ilvl="1">
       <w:start w:val="1"/>
-      <w:numFmt w:val="bullet"/>
-      <w:lvlText w:val=""/>
+      <w:numFmt w:val="decimal"/>
+      <w:lvlText w:val="%2."/>
       <w:lvlJc w:val="start"/>
       <w:pPr>
         <w:tabs>
@@ -1535,14 +2283,12 @@
         </w:tabs>
         <w:ind w:start="1418" w:hanging="283"/>
       </w:pPr>
-      <w:rPr>
-        <w:rFonts w:ascii="Symbol" w:hAnsi="Symbol" w:cs="Symbol" w:hint="default"/>
-      </w:rPr>
+      <w:rPr/>
     </w:lvl>
     <w:lvl w:ilvl="2">
       <w:start w:val="1"/>
-      <w:numFmt w:val="bullet"/>
-      <w:lvlText w:val=""/>
+      <w:numFmt w:val="decimal"/>
+      <w:lvlText w:val="%3."/>
       <w:lvlJc w:val="start"/>
       <w:pPr>
         <w:tabs>
@@ -1550,14 +2296,12 @@
         </w:tabs>
         <w:ind w:start="2127" w:hanging="283"/>
       </w:pPr>
-      <w:rPr>
-        <w:rFonts w:ascii="Symbol" w:hAnsi="Symbol" w:cs="Symbol" w:hint="default"/>
-      </w:rPr>
+      <w:rPr/>
     </w:lvl>
     <w:lvl w:ilvl="3">
       <w:start w:val="1"/>
-      <w:numFmt w:val="bullet"/>
-      <w:lvlText w:val=""/>
+      <w:numFmt w:val="decimal"/>
+      <w:lvlText w:val="%4."/>
       <w:lvlJc w:val="start"/>
       <w:pPr>
         <w:tabs>
@@ -1565,14 +2309,12 @@
         </w:tabs>
         <w:ind w:start="2836" w:hanging="283"/>
       </w:pPr>
-      <w:rPr>
-        <w:rFonts w:ascii="Symbol" w:hAnsi="Symbol" w:cs="Symbol" w:hint="default"/>
-      </w:rPr>
+      <w:rPr/>
     </w:lvl>
     <w:lvl w:ilvl="4">
       <w:start w:val="1"/>
-      <w:numFmt w:val="bullet"/>
-      <w:lvlText w:val=""/>
+      <w:numFmt w:val="decimal"/>
+      <w:lvlText w:val="%5."/>
       <w:lvlJc w:val="start"/>
       <w:pPr>
         <w:tabs>
@@ -1580,14 +2322,12 @@
         </w:tabs>
         <w:ind w:start="3545" w:hanging="283"/>
       </w:pPr>
-      <w:rPr>
-        <w:rFonts w:ascii="Symbol" w:hAnsi="Symbol" w:cs="Symbol" w:hint="default"/>
-      </w:rPr>
+      <w:rPr/>
     </w:lvl>
     <w:lvl w:ilvl="5">
       <w:start w:val="1"/>
-      <w:numFmt w:val="bullet"/>
-      <w:lvlText w:val=""/>
+      <w:numFmt w:val="decimal"/>
+      <w:lvlText w:val="%6."/>
       <w:lvlJc w:val="start"/>
       <w:pPr>
         <w:tabs>
@@ -1595,14 +2335,12 @@
         </w:tabs>
         <w:ind w:start="4254" w:hanging="283"/>
       </w:pPr>
-      <w:rPr>
-        <w:rFonts w:ascii="Symbol" w:hAnsi="Symbol" w:cs="Symbol" w:hint="default"/>
-      </w:rPr>
+      <w:rPr/>
     </w:lvl>
     <w:lvl w:ilvl="6">
       <w:start w:val="1"/>
-      <w:numFmt w:val="bullet"/>
-      <w:lvlText w:val=""/>
+      <w:numFmt w:val="decimal"/>
+      <w:lvlText w:val="%7."/>
       <w:lvlJc w:val="start"/>
       <w:pPr>
         <w:tabs>
@@ -1610,14 +2348,12 @@
         </w:tabs>
         <w:ind w:start="4963" w:hanging="283"/>
       </w:pPr>
-      <w:rPr>
-        <w:rFonts w:ascii="Symbol" w:hAnsi="Symbol" w:cs="Symbol" w:hint="default"/>
-      </w:rPr>
+      <w:rPr/>
     </w:lvl>
     <w:lvl w:ilvl="7">
       <w:start w:val="1"/>
-      <w:numFmt w:val="bullet"/>
-      <w:lvlText w:val=""/>
+      <w:numFmt w:val="decimal"/>
+      <w:lvlText w:val="%8."/>
       <w:lvlJc w:val="start"/>
       <w:pPr>
         <w:tabs>
@@ -1625,14 +2361,12 @@
         </w:tabs>
         <w:ind w:start="5672" w:hanging="283"/>
       </w:pPr>
-      <w:rPr>
-        <w:rFonts w:ascii="Symbol" w:hAnsi="Symbol" w:cs="Symbol" w:hint="default"/>
-      </w:rPr>
+      <w:rPr/>
     </w:lvl>
     <w:lvl w:ilvl="8">
       <w:start w:val="1"/>
-      <w:numFmt w:val="bullet"/>
-      <w:lvlText w:val=""/>
+      <w:numFmt w:val="decimal"/>
+      <w:lvlText w:val="%9."/>
       <w:lvlJc w:val="start"/>
       <w:pPr>
         <w:tabs>
@@ -1640,9 +2374,7 @@
         </w:tabs>
         <w:ind w:start="6381" w:hanging="283"/>
       </w:pPr>
-      <w:rPr>
-        <w:rFonts w:ascii="Symbol" w:hAnsi="Symbol" w:cs="Symbol" w:hint="default"/>
-      </w:rPr>
+      <w:rPr/>
     </w:lvl>
   </w:abstractNum>
   <w:abstractNum w:abstractNumId="6">
@@ -1785,8 +2517,8 @@
   <w:abstractNum w:abstractNumId="7">
     <w:lvl w:ilvl="0">
       <w:start w:val="1"/>
-      <w:numFmt w:val="bullet"/>
-      <w:lvlText w:val=""/>
+      <w:numFmt w:val="decimal"/>
+      <w:lvlText w:val="%1."/>
       <w:lvlJc w:val="start"/>
       <w:pPr>
         <w:tabs>
@@ -1794,14 +2526,12 @@
         </w:tabs>
         <w:ind w:start="709" w:hanging="283"/>
       </w:pPr>
-      <w:rPr>
-        <w:rFonts w:ascii="Symbol" w:hAnsi="Symbol" w:cs="Symbol" w:hint="default"/>
-      </w:rPr>
+      <w:rPr/>
     </w:lvl>
     <w:lvl w:ilvl="1">
       <w:start w:val="1"/>
-      <w:numFmt w:val="bullet"/>
-      <w:lvlText w:val=""/>
+      <w:numFmt w:val="decimal"/>
+      <w:lvlText w:val="%2."/>
       <w:lvlJc w:val="start"/>
       <w:pPr>
         <w:tabs>
@@ -1809,14 +2539,12 @@
         </w:tabs>
         <w:ind w:start="1418" w:hanging="283"/>
       </w:pPr>
-      <w:rPr>
-        <w:rFonts w:ascii="Symbol" w:hAnsi="Symbol" w:cs="Symbol" w:hint="default"/>
-      </w:rPr>
+      <w:rPr/>
     </w:lvl>
     <w:lvl w:ilvl="2">
       <w:start w:val="1"/>
-      <w:numFmt w:val="bullet"/>
-      <w:lvlText w:val=""/>
+      <w:numFmt w:val="decimal"/>
+      <w:lvlText w:val="%3."/>
       <w:lvlJc w:val="start"/>
       <w:pPr>
         <w:tabs>
@@ -1824,14 +2552,12 @@
         </w:tabs>
         <w:ind w:start="2127" w:hanging="283"/>
       </w:pPr>
-      <w:rPr>
-        <w:rFonts w:ascii="Symbol" w:hAnsi="Symbol" w:cs="Symbol" w:hint="default"/>
-      </w:rPr>
+      <w:rPr/>
     </w:lvl>
     <w:lvl w:ilvl="3">
       <w:start w:val="1"/>
-      <w:numFmt w:val="bullet"/>
-      <w:lvlText w:val=""/>
+      <w:numFmt w:val="decimal"/>
+      <w:lvlText w:val="%4."/>
       <w:lvlJc w:val="start"/>
       <w:pPr>
         <w:tabs>
@@ -1839,14 +2565,12 @@
         </w:tabs>
         <w:ind w:start="2836" w:hanging="283"/>
       </w:pPr>
-      <w:rPr>
-        <w:rFonts w:ascii="Symbol" w:hAnsi="Symbol" w:cs="Symbol" w:hint="default"/>
-      </w:rPr>
+      <w:rPr/>
     </w:lvl>
     <w:lvl w:ilvl="4">
       <w:start w:val="1"/>
-      <w:numFmt w:val="bullet"/>
-      <w:lvlText w:val=""/>
+      <w:numFmt w:val="decimal"/>
+      <w:lvlText w:val="%5."/>
       <w:lvlJc w:val="start"/>
       <w:pPr>
         <w:tabs>
@@ -1854,14 +2578,12 @@
         </w:tabs>
         <w:ind w:start="3545" w:hanging="283"/>
       </w:pPr>
-      <w:rPr>
-        <w:rFonts w:ascii="Symbol" w:hAnsi="Symbol" w:cs="Symbol" w:hint="default"/>
-      </w:rPr>
+      <w:rPr/>
     </w:lvl>
     <w:lvl w:ilvl="5">
       <w:start w:val="1"/>
-      <w:numFmt w:val="bullet"/>
-      <w:lvlText w:val=""/>
+      <w:numFmt w:val="decimal"/>
+      <w:lvlText w:val="%6."/>
       <w:lvlJc w:val="start"/>
       <w:pPr>
         <w:tabs>
@@ -1869,14 +2591,12 @@
         </w:tabs>
         <w:ind w:start="4254" w:hanging="283"/>
       </w:pPr>
-      <w:rPr>
-        <w:rFonts w:ascii="Symbol" w:hAnsi="Symbol" w:cs="Symbol" w:hint="default"/>
-      </w:rPr>
+      <w:rPr/>
     </w:lvl>
     <w:lvl w:ilvl="6">
       <w:start w:val="1"/>
-      <w:numFmt w:val="bullet"/>
-      <w:lvlText w:val=""/>
+      <w:numFmt w:val="decimal"/>
+      <w:lvlText w:val="%7."/>
       <w:lvlJc w:val="start"/>
       <w:pPr>
         <w:tabs>
@@ -1884,14 +2604,12 @@
         </w:tabs>
         <w:ind w:start="4963" w:hanging="283"/>
       </w:pPr>
-      <w:rPr>
-        <w:rFonts w:ascii="Symbol" w:hAnsi="Symbol" w:cs="Symbol" w:hint="default"/>
-      </w:rPr>
+      <w:rPr/>
     </w:lvl>
     <w:lvl w:ilvl="7">
       <w:start w:val="1"/>
-      <w:numFmt w:val="bullet"/>
-      <w:lvlText w:val=""/>
+      <w:numFmt w:val="decimal"/>
+      <w:lvlText w:val="%8."/>
       <w:lvlJc w:val="start"/>
       <w:pPr>
         <w:tabs>
@@ -1899,14 +2617,12 @@
         </w:tabs>
         <w:ind w:start="5672" w:hanging="283"/>
       </w:pPr>
-      <w:rPr>
-        <w:rFonts w:ascii="Symbol" w:hAnsi="Symbol" w:cs="Symbol" w:hint="default"/>
-      </w:rPr>
+      <w:rPr/>
     </w:lvl>
     <w:lvl w:ilvl="8">
       <w:start w:val="1"/>
-      <w:numFmt w:val="bullet"/>
-      <w:lvlText w:val=""/>
+      <w:numFmt w:val="decimal"/>
+      <w:lvlText w:val="%9."/>
       <w:lvlJc w:val="start"/>
       <w:pPr>
         <w:tabs>
@@ -1914,9 +2630,7 @@
         </w:tabs>
         <w:ind w:start="6381" w:hanging="283"/>
       </w:pPr>
-      <w:rPr>
-        <w:rFonts w:ascii="Symbol" w:hAnsi="Symbol" w:cs="Symbol" w:hint="default"/>
-      </w:rPr>
+      <w:rPr/>
     </w:lvl>
   </w:abstractNum>
   <w:abstractNum w:abstractNumId="8">
@@ -2059,8 +2773,8 @@
   <w:abstractNum w:abstractNumId="9">
     <w:lvl w:ilvl="0">
       <w:start w:val="1"/>
-      <w:numFmt w:val="bullet"/>
-      <w:lvlText w:val=""/>
+      <w:numFmt w:val="decimal"/>
+      <w:lvlText w:val="%1."/>
       <w:lvlJc w:val="start"/>
       <w:pPr>
         <w:tabs>
@@ -2068,14 +2782,12 @@
         </w:tabs>
         <w:ind w:start="709" w:hanging="283"/>
       </w:pPr>
-      <w:rPr>
-        <w:rFonts w:ascii="Symbol" w:hAnsi="Symbol" w:cs="Symbol" w:hint="default"/>
-      </w:rPr>
+      <w:rPr/>
     </w:lvl>
     <w:lvl w:ilvl="1">
       <w:start w:val="1"/>
-      <w:numFmt w:val="bullet"/>
-      <w:lvlText w:val=""/>
+      <w:numFmt w:val="decimal"/>
+      <w:lvlText w:val="%2."/>
       <w:lvlJc w:val="start"/>
       <w:pPr>
         <w:tabs>
@@ -2083,14 +2795,12 @@
         </w:tabs>
         <w:ind w:start="1418" w:hanging="283"/>
       </w:pPr>
-      <w:rPr>
-        <w:rFonts w:ascii="Symbol" w:hAnsi="Symbol" w:cs="Symbol" w:hint="default"/>
-      </w:rPr>
+      <w:rPr/>
     </w:lvl>
     <w:lvl w:ilvl="2">
       <w:start w:val="1"/>
-      <w:numFmt w:val="bullet"/>
-      <w:lvlText w:val=""/>
+      <w:numFmt w:val="decimal"/>
+      <w:lvlText w:val="%3."/>
       <w:lvlJc w:val="start"/>
       <w:pPr>
         <w:tabs>
@@ -2098,14 +2808,12 @@
         </w:tabs>
         <w:ind w:start="2127" w:hanging="283"/>
       </w:pPr>
-      <w:rPr>
-        <w:rFonts w:ascii="Symbol" w:hAnsi="Symbol" w:cs="Symbol" w:hint="default"/>
-      </w:rPr>
+      <w:rPr/>
     </w:lvl>
     <w:lvl w:ilvl="3">
       <w:start w:val="1"/>
-      <w:numFmt w:val="bullet"/>
-      <w:lvlText w:val=""/>
+      <w:numFmt w:val="decimal"/>
+      <w:lvlText w:val="%4."/>
       <w:lvlJc w:val="start"/>
       <w:pPr>
         <w:tabs>
@@ -2113,14 +2821,12 @@
         </w:tabs>
         <w:ind w:start="2836" w:hanging="283"/>
       </w:pPr>
-      <w:rPr>
-        <w:rFonts w:ascii="Symbol" w:hAnsi="Symbol" w:cs="Symbol" w:hint="default"/>
-      </w:rPr>
+      <w:rPr/>
     </w:lvl>
     <w:lvl w:ilvl="4">
       <w:start w:val="1"/>
-      <w:numFmt w:val="bullet"/>
-      <w:lvlText w:val=""/>
+      <w:numFmt w:val="decimal"/>
+      <w:lvlText w:val="%5."/>
       <w:lvlJc w:val="start"/>
       <w:pPr>
         <w:tabs>
@@ -2128,14 +2834,12 @@
         </w:tabs>
         <w:ind w:start="3545" w:hanging="283"/>
       </w:pPr>
-      <w:rPr>
-        <w:rFonts w:ascii="Symbol" w:hAnsi="Symbol" w:cs="Symbol" w:hint="default"/>
-      </w:rPr>
+      <w:rPr/>
     </w:lvl>
     <w:lvl w:ilvl="5">
       <w:start w:val="1"/>
-      <w:numFmt w:val="bullet"/>
-      <w:lvlText w:val=""/>
+      <w:numFmt w:val="decimal"/>
+      <w:lvlText w:val="%6."/>
       <w:lvlJc w:val="start"/>
       <w:pPr>
         <w:tabs>
@@ -2143,14 +2847,12 @@
         </w:tabs>
         <w:ind w:start="4254" w:hanging="283"/>
       </w:pPr>
-      <w:rPr>
-        <w:rFonts w:ascii="Symbol" w:hAnsi="Symbol" w:cs="Symbol" w:hint="default"/>
-      </w:rPr>
+      <w:rPr/>
     </w:lvl>
     <w:lvl w:ilvl="6">
       <w:start w:val="1"/>
-      <w:numFmt w:val="bullet"/>
-      <w:lvlText w:val=""/>
+      <w:numFmt w:val="decimal"/>
+      <w:lvlText w:val="%7."/>
       <w:lvlJc w:val="start"/>
       <w:pPr>
         <w:tabs>
@@ -2158,14 +2860,12 @@
         </w:tabs>
         <w:ind w:start="4963" w:hanging="283"/>
       </w:pPr>
-      <w:rPr>
-        <w:rFonts w:ascii="Symbol" w:hAnsi="Symbol" w:cs="Symbol" w:hint="default"/>
-      </w:rPr>
+      <w:rPr/>
     </w:lvl>
     <w:lvl w:ilvl="7">
       <w:start w:val="1"/>
-      <w:numFmt w:val="bullet"/>
-      <w:lvlText w:val=""/>
+      <w:numFmt w:val="decimal"/>
+      <w:lvlText w:val="%8."/>
       <w:lvlJc w:val="start"/>
       <w:pPr>
         <w:tabs>
@@ -2173,14 +2873,12 @@
         </w:tabs>
         <w:ind w:start="5672" w:hanging="283"/>
       </w:pPr>
-      <w:rPr>
-        <w:rFonts w:ascii="Symbol" w:hAnsi="Symbol" w:cs="Symbol" w:hint="default"/>
-      </w:rPr>
+      <w:rPr/>
     </w:lvl>
     <w:lvl w:ilvl="8">
       <w:start w:val="1"/>
-      <w:numFmt w:val="bullet"/>
-      <w:lvlText w:val=""/>
+      <w:numFmt w:val="decimal"/>
+      <w:lvlText w:val="%9."/>
       <w:lvlJc w:val="start"/>
       <w:pPr>
         <w:tabs>
@@ -2188,151 +2886,13 @@
         </w:tabs>
         <w:ind w:start="6381" w:hanging="283"/>
       </w:pPr>
-      <w:rPr>
-        <w:rFonts w:ascii="Symbol" w:hAnsi="Symbol" w:cs="Symbol" w:hint="default"/>
-      </w:rPr>
+      <w:rPr/>
     </w:lvl>
   </w:abstractNum>
   <w:abstractNum w:abstractNumId="10">
     <w:lvl w:ilvl="0">
       <w:start w:val="1"/>
-      <w:numFmt w:val="bullet"/>
-      <w:lvlText w:val=""/>
-      <w:lvlJc w:val="start"/>
-      <w:pPr>
-        <w:tabs>
-          <w:tab w:val="num" w:pos="709"/>
-        </w:tabs>
-        <w:ind w:start="709" w:hanging="283"/>
-      </w:pPr>
-      <w:rPr>
-        <w:rFonts w:ascii="Symbol" w:hAnsi="Symbol" w:cs="Symbol" w:hint="default"/>
-      </w:rPr>
-    </w:lvl>
-    <w:lvl w:ilvl="1">
-      <w:start w:val="1"/>
-      <w:numFmt w:val="bullet"/>
-      <w:lvlText w:val=""/>
-      <w:lvlJc w:val="start"/>
-      <w:pPr>
-        <w:tabs>
-          <w:tab w:val="num" w:pos="1418"/>
-        </w:tabs>
-        <w:ind w:start="1418" w:hanging="283"/>
-      </w:pPr>
-      <w:rPr>
-        <w:rFonts w:ascii="Symbol" w:hAnsi="Symbol" w:cs="Symbol" w:hint="default"/>
-      </w:rPr>
-    </w:lvl>
-    <w:lvl w:ilvl="2">
-      <w:start w:val="1"/>
-      <w:numFmt w:val="bullet"/>
-      <w:lvlText w:val=""/>
-      <w:lvlJc w:val="start"/>
-      <w:pPr>
-        <w:tabs>
-          <w:tab w:val="num" w:pos="2127"/>
-        </w:tabs>
-        <w:ind w:start="2127" w:hanging="283"/>
-      </w:pPr>
-      <w:rPr>
-        <w:rFonts w:ascii="Symbol" w:hAnsi="Symbol" w:cs="Symbol" w:hint="default"/>
-      </w:rPr>
-    </w:lvl>
-    <w:lvl w:ilvl="3">
-      <w:start w:val="1"/>
-      <w:numFmt w:val="bullet"/>
-      <w:lvlText w:val=""/>
-      <w:lvlJc w:val="start"/>
-      <w:pPr>
-        <w:tabs>
-          <w:tab w:val="num" w:pos="2836"/>
-        </w:tabs>
-        <w:ind w:start="2836" w:hanging="283"/>
-      </w:pPr>
-      <w:rPr>
-        <w:rFonts w:ascii="Symbol" w:hAnsi="Symbol" w:cs="Symbol" w:hint="default"/>
-      </w:rPr>
-    </w:lvl>
-    <w:lvl w:ilvl="4">
-      <w:start w:val="1"/>
-      <w:numFmt w:val="bullet"/>
-      <w:lvlText w:val=""/>
-      <w:lvlJc w:val="start"/>
-      <w:pPr>
-        <w:tabs>
-          <w:tab w:val="num" w:pos="3545"/>
-        </w:tabs>
-        <w:ind w:start="3545" w:hanging="283"/>
-      </w:pPr>
-      <w:rPr>
-        <w:rFonts w:ascii="Symbol" w:hAnsi="Symbol" w:cs="Symbol" w:hint="default"/>
-      </w:rPr>
-    </w:lvl>
-    <w:lvl w:ilvl="5">
-      <w:start w:val="1"/>
-      <w:numFmt w:val="bullet"/>
-      <w:lvlText w:val=""/>
-      <w:lvlJc w:val="start"/>
-      <w:pPr>
-        <w:tabs>
-          <w:tab w:val="num" w:pos="4254"/>
-        </w:tabs>
-        <w:ind w:start="4254" w:hanging="283"/>
-      </w:pPr>
-      <w:rPr>
-        <w:rFonts w:ascii="Symbol" w:hAnsi="Symbol" w:cs="Symbol" w:hint="default"/>
-      </w:rPr>
-    </w:lvl>
-    <w:lvl w:ilvl="6">
-      <w:start w:val="1"/>
-      <w:numFmt w:val="bullet"/>
-      <w:lvlText w:val=""/>
-      <w:lvlJc w:val="start"/>
-      <w:pPr>
-        <w:tabs>
-          <w:tab w:val="num" w:pos="4963"/>
-        </w:tabs>
-        <w:ind w:start="4963" w:hanging="283"/>
-      </w:pPr>
-      <w:rPr>
-        <w:rFonts w:ascii="Symbol" w:hAnsi="Symbol" w:cs="Symbol" w:hint="default"/>
-      </w:rPr>
-    </w:lvl>
-    <w:lvl w:ilvl="7">
-      <w:start w:val="1"/>
-      <w:numFmt w:val="bullet"/>
-      <w:lvlText w:val=""/>
-      <w:lvlJc w:val="start"/>
-      <w:pPr>
-        <w:tabs>
-          <w:tab w:val="num" w:pos="5672"/>
-        </w:tabs>
-        <w:ind w:start="5672" w:hanging="283"/>
-      </w:pPr>
-      <w:rPr>
-        <w:rFonts w:ascii="Symbol" w:hAnsi="Symbol" w:cs="Symbol" w:hint="default"/>
-      </w:rPr>
-    </w:lvl>
-    <w:lvl w:ilvl="8">
-      <w:start w:val="1"/>
-      <w:numFmt w:val="bullet"/>
-      <w:lvlText w:val=""/>
-      <w:lvlJc w:val="start"/>
-      <w:pPr>
-        <w:tabs>
-          <w:tab w:val="num" w:pos="6381"/>
-        </w:tabs>
-        <w:ind w:start="6381" w:hanging="283"/>
-      </w:pPr>
-      <w:rPr>
-        <w:rFonts w:ascii="Symbol" w:hAnsi="Symbol" w:cs="Symbol" w:hint="default"/>
-      </w:rPr>
-    </w:lvl>
-  </w:abstractNum>
-  <w:abstractNum w:abstractNumId="11">
-    <w:lvl w:ilvl="0">
-      <w:start w:val="1"/>
+      <w:pStyle w:val="Heading1"/>
       <w:numFmt w:val="none"/>
       <w:suff w:val="nothing"/>
       <w:lvlText w:val=""/>
@@ -2479,9 +3039,6 @@
   <w:num w:numId="10">
     <w:abstractNumId w:val="10"/>
   </w:num>
-  <w:num w:numId="11">
-    <w:abstractNumId w:val="11"/>
-  </w:num>
 </w:numbering>
 </file>
 
@@ -2520,6 +3077,23 @@
       <w:sz w:val="24"/>
       <w:szCs w:val="24"/>
       <w:lang w:val="en-US" w:eastAsia="zh-CN" w:bidi="hi-IN"/>
+    </w:rPr>
+  </w:style>
+  <w:style w:type="paragraph" w:styleId="Heading1">
+    <w:name w:val="Heading 1"/>
+    <w:basedOn w:val="Heading"/>
+    <w:next w:val="BodyText"/>
+    <w:qFormat/>
+    <w:pPr>
+      <w:spacing w:before="240" w:after="120"/>
+      <w:outlineLvl w:val="0"/>
+    </w:pPr>
+    <w:rPr>
+      <w:rFonts w:ascii="Liberation Serif" w:hAnsi="Liberation Serif" w:eastAsia="Noto Serif CJK SC" w:cs="Noto Sans Devanagari"/>
+      <w:b/>
+      <w:bCs/>
+      <w:sz w:val="48"/>
+      <w:szCs w:val="48"/>
     </w:rPr>
   </w:style>
   <w:style w:type="paragraph" w:styleId="Heading2">
